--- a/ColgAlg_Pre-Cal/Notes/Lect-6/Word/sec-6.1.docx
+++ b/ColgAlg_Pre-Cal/Notes/Lect-6/Word/sec-6.1.docx
@@ -1,6 +1,6 @@
 
 <file path=word/document.xml><?xml version="1.0" encoding="utf-8"?>
-<w:document xmlns:wpc="http://schemas.microsoft.com/office/word/2010/wordprocessingCanvas" xmlns:mc="http://schemas.openxmlformats.org/markup-compatibility/2006" xmlns:o="urn:schemas-microsoft-com:office:office" xmlns:r="http://schemas.openxmlformats.org/officeDocument/2006/relationships" xmlns:m="http://schemas.openxmlformats.org/officeDocument/2006/math" xmlns:v="urn:schemas-microsoft-com:vml" xmlns:wp14="http://schemas.microsoft.com/office/word/2010/wordprocessingDrawing" xmlns:wp="http://schemas.openxmlformats.org/drawingml/2006/wordprocessingDrawing" xmlns:w10="urn:schemas-microsoft-com:office:word" xmlns:w="http://schemas.openxmlformats.org/wordprocessingml/2006/main" xmlns:w14="http://schemas.microsoft.com/office/word/2010/wordml" xmlns:w15="http://schemas.microsoft.com/office/word/2012/wordml" xmlns:wpg="http://schemas.microsoft.com/office/word/2010/wordprocessingGroup" xmlns:wpi="http://schemas.microsoft.com/office/word/2010/wordprocessingInk" xmlns:wne="http://schemas.microsoft.com/office/word/2006/wordml" xmlns:wps="http://schemas.microsoft.com/office/word/2010/wordprocessingShape" mc:Ignorable="w14 w15 wp14">
+<w:document xmlns:wpc="http://schemas.microsoft.com/office/word/2010/wordprocessingCanvas" xmlns:cx="http://schemas.microsoft.com/office/drawing/2014/chartex" xmlns:cx1="http://schemas.microsoft.com/office/drawing/2015/9/8/chartex" xmlns:cx2="http://schemas.microsoft.com/office/drawing/2015/10/21/chartex" xmlns:cx3="http://schemas.microsoft.com/office/drawing/2016/5/9/chartex" xmlns:cx4="http://schemas.microsoft.com/office/drawing/2016/5/10/chartex" xmlns:cx5="http://schemas.microsoft.com/office/drawing/2016/5/11/chartex" xmlns:cx6="http://schemas.microsoft.com/office/drawing/2016/5/12/chartex" xmlns:cx7="http://schemas.microsoft.com/office/drawing/2016/5/13/chartex" xmlns:cx8="http://schemas.microsoft.com/office/drawing/2016/5/14/chartex" xmlns:mc="http://schemas.openxmlformats.org/markup-compatibility/2006" xmlns:aink="http://schemas.microsoft.com/office/drawing/2016/ink" xmlns:am3d="http://schemas.microsoft.com/office/drawing/2017/model3d" xmlns:o="urn:schemas-microsoft-com:office:office" xmlns:r="http://schemas.openxmlformats.org/officeDocument/2006/relationships" xmlns:m="http://schemas.openxmlformats.org/officeDocument/2006/math" xmlns:v="urn:schemas-microsoft-com:vml" xmlns:wp14="http://schemas.microsoft.com/office/word/2010/wordprocessingDrawing" xmlns:wp="http://schemas.openxmlformats.org/drawingml/2006/wordprocessingDrawing" xmlns:w10="urn:schemas-microsoft-com:office:word" xmlns:w="http://schemas.openxmlformats.org/wordprocessingml/2006/main" xmlns:w14="http://schemas.microsoft.com/office/word/2010/wordml" xmlns:w15="http://schemas.microsoft.com/office/word/2012/wordml" xmlns:w16cex="http://schemas.microsoft.com/office/word/2018/wordml/cex" xmlns:w16cid="http://schemas.microsoft.com/office/word/2016/wordml/cid" xmlns:w16="http://schemas.microsoft.com/office/word/2018/wordml" xmlns:w16se="http://schemas.microsoft.com/office/word/2015/wordml/symex" xmlns:wpg="http://schemas.microsoft.com/office/word/2010/wordprocessingGroup" xmlns:wpi="http://schemas.microsoft.com/office/word/2010/wordprocessingInk" xmlns:wne="http://schemas.microsoft.com/office/word/2006/wordml" xmlns:wps="http://schemas.microsoft.com/office/word/2010/wordprocessingShape" mc:Ignorable="w14 w15 w16se w16cid w16 w16cex wp14">
   <w:body>
     <w:p>
       <w:pPr>
@@ -232,7 +232,6 @@
                     <a:ln>
                       <a:noFill/>
                     </a:ln>
-                    <a:extLst/>
                   </pic:spPr>
                 </pic:pic>
               </a:graphicData>
@@ -531,9 +530,9 @@
               </wp:anchor>
             </w:drawing>
           </mc:Choice>
-          <mc:Fallback xmlns:w16se="http://schemas.microsoft.com/office/word/2015/wordml/symex" xmlns:w16cid="http://schemas.microsoft.com/office/word/2016/wordml/cid" xmlns:am3d="http://schemas.microsoft.com/office/drawing/2017/model3d" xmlns:aink="http://schemas.microsoft.com/office/drawing/2016/ink" xmlns:cx8="http://schemas.microsoft.com/office/drawing/2016/5/14/chartex" xmlns:cx7="http://schemas.microsoft.com/office/drawing/2016/5/13/chartex" xmlns:cx6="http://schemas.microsoft.com/office/drawing/2016/5/12/chartex" xmlns:cx5="http://schemas.microsoft.com/office/drawing/2016/5/11/chartex" xmlns:cx4="http://schemas.microsoft.com/office/drawing/2016/5/10/chartex" xmlns:cx3="http://schemas.microsoft.com/office/drawing/2016/5/9/chartex" xmlns:cx2="http://schemas.microsoft.com/office/drawing/2015/10/21/chartex" xmlns:cx1="http://schemas.microsoft.com/office/drawing/2015/9/8/chartex" xmlns:cx="http://schemas.microsoft.com/office/drawing/2014/chartex">
+          <mc:Fallback>
             <w:pict>
-              <v:group w14:anchorId="0C41E61C" id="Group 36" o:spid="_x0000_s1026" style="position:absolute;margin-left:151.05pt;margin-top:8.7pt;width:119.55pt;height:25.45pt;z-index:251660288" coordorigin="4029,4879" coordsize="2391,509" o:gfxdata="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">
+              <v:group w14:anchorId="0C41E61C" id="Group 36" o:spid="_x0000_s1026" style="position:absolute;margin-left:151.05pt;margin-top:8.7pt;width:119.55pt;height:25.45pt;z-index:251660288" coordorigin="4029,4879" coordsize="2391,509" o:gfxdata="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">
                 <v:shapetype id="_x0000_t32" coordsize="21600,21600" o:spt="32" o:oned="t" path="m,l21600,21600e" filled="f">
                   <v:path arrowok="t" fillok="f" o:connecttype="none"/>
                   <o:lock v:ext="edit" shapetype="t"/>
@@ -857,7 +856,6 @@
                     <a:ln>
                       <a:noFill/>
                     </a:ln>
-                    <a:extLst/>
                   </pic:spPr>
                 </pic:pic>
               </a:graphicData>
@@ -917,7 +915,6 @@
                     <a:ln>
                       <a:noFill/>
                     </a:ln>
-                    <a:extLst/>
                   </pic:spPr>
                 </pic:pic>
               </a:graphicData>
@@ -1021,7 +1018,6 @@
                     <a:ln>
                       <a:noFill/>
                     </a:ln>
-                    <a:extLst/>
                   </pic:spPr>
                 </pic:pic>
               </a:graphicData>
@@ -1158,10 +1154,10 @@
             <v:path o:extrusionok="f" gradientshapeok="t" o:connecttype="rect"/>
             <o:lock v:ext="edit" aspectratio="t"/>
           </v:shapetype>
-          <v:shape id="_x0000_i1025" type="#_x0000_t75" style="width:53.45pt;height:17.45pt" o:ole="">
+          <v:shape id="_x0000_i1025" type="#_x0000_t75" style="width:53.4pt;height:17.4pt" o:ole="">
             <v:imagedata r:id="rId13" o:title=""/>
           </v:shape>
-          <o:OLEObject Type="Embed" ProgID="Equation.DSMT4" ShapeID="_x0000_i1025" DrawAspect="Content" ObjectID="_1613452047" r:id="rId14"/>
+          <o:OLEObject Type="Embed" ProgID="Equation.DSMT4" ShapeID="_x0000_i1025" DrawAspect="Content" ObjectID="_1654344084" r:id="rId14"/>
         </w:object>
       </w:r>
     </w:p>
@@ -1394,10 +1390,10 @@
           <w:position w:val="-4"/>
         </w:rPr>
         <w:object w:dxaOrig="200" w:dyaOrig="279" w14:anchorId="05437059">
-          <v:shape id="_x0000_i1026" type="#_x0000_t75" style="width:10.35pt;height:14.2pt" o:ole="">
+          <v:shape id="_x0000_i1026" type="#_x0000_t75" style="width:10.2pt;height:14.4pt" o:ole="">
             <v:imagedata r:id="rId15" o:title=""/>
           </v:shape>
-          <o:OLEObject Type="Embed" ProgID="Equation.DSMT4" ShapeID="_x0000_i1026" DrawAspect="Content" ObjectID="_1613452048" r:id="rId16"/>
+          <o:OLEObject Type="Embed" ProgID="Equation.DSMT4" ShapeID="_x0000_i1026" DrawAspect="Content" ObjectID="_1654344085" r:id="rId16"/>
         </w:object>
       </w:r>
       <w:r>
@@ -1426,10 +1422,10 @@
           <w:position w:val="-4"/>
         </w:rPr>
         <w:object w:dxaOrig="220" w:dyaOrig="260" w14:anchorId="0739ACB3">
-          <v:shape id="_x0000_i1027" type="#_x0000_t75" style="width:10.35pt;height:12.55pt" o:ole="">
+          <v:shape id="_x0000_i1027" type="#_x0000_t75" style="width:10.2pt;height:12.6pt" o:ole="">
             <v:imagedata r:id="rId17" o:title=""/>
           </v:shape>
-          <o:OLEObject Type="Embed" ProgID="Equation.DSMT4" ShapeID="_x0000_i1027" DrawAspect="Content" ObjectID="_1613452049" r:id="rId18"/>
+          <o:OLEObject Type="Embed" ProgID="Equation.DSMT4" ShapeID="_x0000_i1027" DrawAspect="Content" ObjectID="_1654344086" r:id="rId18"/>
         </w:object>
       </w:r>
       <w:r>
@@ -1529,10 +1525,10 @@
           <w:sz w:val="28"/>
         </w:rPr>
         <w:object w:dxaOrig="1680" w:dyaOrig="300" w14:anchorId="4AA30281">
-          <v:shape id="_x0000_i1028" type="#_x0000_t75" style="width:84pt;height:15.25pt" o:ole="">
+          <v:shape id="_x0000_i1028" type="#_x0000_t75" style="width:84pt;height:15pt" o:ole="">
             <v:imagedata r:id="rId19" o:title=""/>
           </v:shape>
-          <o:OLEObject Type="Embed" ProgID="Equation.DSMT4" ShapeID="_x0000_i1028" DrawAspect="Content" ObjectID="_1613452050" r:id="rId20"/>
+          <o:OLEObject Type="Embed" ProgID="Equation.DSMT4" ShapeID="_x0000_i1028" DrawAspect="Content" ObjectID="_1654344087" r:id="rId20"/>
         </w:object>
       </w:r>
       <w:r>
@@ -1546,10 +1542,10 @@
           <w:position w:val="-24"/>
         </w:rPr>
         <w:object w:dxaOrig="2120" w:dyaOrig="700" w14:anchorId="6AA3E088">
-          <v:shape id="_x0000_i1029" type="#_x0000_t75" style="width:105.8pt;height:35.45pt" o:ole="">
+          <v:shape id="_x0000_i1029" type="#_x0000_t75" style="width:105.6pt;height:35.4pt" o:ole="">
             <v:imagedata r:id="rId21" o:title=""/>
           </v:shape>
-          <o:OLEObject Type="Embed" ProgID="Equation.DSMT4" ShapeID="_x0000_i1029" DrawAspect="Content" ObjectID="_1613452051" r:id="rId22"/>
+          <o:OLEObject Type="Embed" ProgID="Equation.DSMT4" ShapeID="_x0000_i1029" DrawAspect="Content" ObjectID="_1654344088" r:id="rId22"/>
         </w:object>
       </w:r>
     </w:p>
@@ -1727,10 +1723,10 @@
           <w:position w:val="-16"/>
         </w:rPr>
         <w:object w:dxaOrig="1240" w:dyaOrig="400" w14:anchorId="2BE9C129">
-          <v:shape id="_x0000_i1030" type="#_x0000_t75" style="width:62.2pt;height:20.2pt" o:ole="">
+          <v:shape id="_x0000_i1030" type="#_x0000_t75" style="width:62.4pt;height:20.4pt" o:ole="">
             <v:imagedata r:id="rId23" o:title=""/>
           </v:shape>
-          <o:OLEObject Type="Embed" ProgID="Equation.DSMT4" ShapeID="_x0000_i1030" DrawAspect="Content" ObjectID="_1613452052" r:id="rId24"/>
+          <o:OLEObject Type="Embed" ProgID="Equation.DSMT4" ShapeID="_x0000_i1030" DrawAspect="Content" ObjectID="_1654344089" r:id="rId24"/>
         </w:object>
       </w:r>
     </w:p>
@@ -1776,10 +1772,10 @@
           <w:position w:val="-6"/>
         </w:rPr>
         <w:object w:dxaOrig="780" w:dyaOrig="279" w14:anchorId="41A4101F">
-          <v:shape id="_x0000_i1031" type="#_x0000_t75" style="width:39.25pt;height:14.2pt" o:ole="">
+          <v:shape id="_x0000_i1031" type="#_x0000_t75" style="width:39pt;height:14.4pt" o:ole="">
             <v:imagedata r:id="rId25" o:title=""/>
           </v:shape>
-          <o:OLEObject Type="Embed" ProgID="Equation.DSMT4" ShapeID="_x0000_i1031" DrawAspect="Content" ObjectID="_1613452053" r:id="rId26"/>
+          <o:OLEObject Type="Embed" ProgID="Equation.DSMT4" ShapeID="_x0000_i1031" DrawAspect="Content" ObjectID="_1654344090" r:id="rId26"/>
         </w:object>
       </w:r>
       <w:r>
@@ -1790,10 +1786,10 @@
           <w:position w:val="-6"/>
         </w:rPr>
         <w:object w:dxaOrig="760" w:dyaOrig="279" w14:anchorId="4E0B4104">
-          <v:shape id="_x0000_i1032" type="#_x0000_t75" style="width:38.2pt;height:14.2pt" o:ole="">
+          <v:shape id="_x0000_i1032" type="#_x0000_t75" style="width:38.4pt;height:14.4pt" o:ole="">
             <v:imagedata r:id="rId27" o:title=""/>
           </v:shape>
-          <o:OLEObject Type="Embed" ProgID="Equation.DSMT4" ShapeID="_x0000_i1032" DrawAspect="Content" ObjectID="_1613452054" r:id="rId28"/>
+          <o:OLEObject Type="Embed" ProgID="Equation.DSMT4" ShapeID="_x0000_i1032" DrawAspect="Content" ObjectID="_1654344091" r:id="rId28"/>
         </w:object>
       </w:r>
     </w:p>
@@ -1836,10 +1832,10 @@
           <w:position w:val="-52"/>
         </w:rPr>
         <w:object w:dxaOrig="1180" w:dyaOrig="1120" w14:anchorId="20CA026F">
-          <v:shape id="_x0000_i1033" type="#_x0000_t75" style="width:59.45pt;height:55.65pt" o:ole="">
+          <v:shape id="_x0000_i1033" type="#_x0000_t75" style="width:59.4pt;height:55.8pt" o:ole="">
             <v:imagedata r:id="rId29" o:title=""/>
           </v:shape>
-          <o:OLEObject Type="Embed" ProgID="Equation.DSMT4" ShapeID="_x0000_i1033" DrawAspect="Content" ObjectID="_1613452055" r:id="rId30"/>
+          <o:OLEObject Type="Embed" ProgID="Equation.DSMT4" ShapeID="_x0000_i1033" DrawAspect="Content" ObjectID="_1654344092" r:id="rId30"/>
         </w:object>
       </w:r>
     </w:p>
@@ -1853,10 +1849,10 @@
           <w:position w:val="-6"/>
         </w:rPr>
         <w:object w:dxaOrig="2640" w:dyaOrig="279" w14:anchorId="00CC16D9">
-          <v:shape id="_x0000_i1034" type="#_x0000_t75" style="width:132pt;height:14.2pt" o:ole="">
+          <v:shape id="_x0000_i1034" type="#_x0000_t75" style="width:132pt;height:14.4pt" o:ole="">
             <v:imagedata r:id="rId31" o:title=""/>
           </v:shape>
-          <o:OLEObject Type="Embed" ProgID="Equation.DSMT4" ShapeID="_x0000_i1034" DrawAspect="Content" ObjectID="_1613452056" r:id="rId32"/>
+          <o:OLEObject Type="Embed" ProgID="Equation.DSMT4" ShapeID="_x0000_i1034" DrawAspect="Content" ObjectID="_1654344093" r:id="rId32"/>
         </w:object>
       </w:r>
     </w:p>
@@ -1875,10 +1871,10 @@
           <w:position w:val="-10"/>
         </w:rPr>
         <w:object w:dxaOrig="1320" w:dyaOrig="340" w14:anchorId="309530FD">
-          <v:shape id="_x0000_i1035" type="#_x0000_t75" style="width:65.45pt;height:17.45pt" o:ole="">
+          <v:shape id="_x0000_i1035" type="#_x0000_t75" style="width:65.4pt;height:17.4pt" o:ole="">
             <v:imagedata r:id="rId33" o:title=""/>
           </v:shape>
-          <o:OLEObject Type="Embed" ProgID="Equation.DSMT4" ShapeID="_x0000_i1035" DrawAspect="Content" ObjectID="_1613452057" r:id="rId34"/>
+          <o:OLEObject Type="Embed" ProgID="Equation.DSMT4" ShapeID="_x0000_i1035" DrawAspect="Content" ObjectID="_1654344094" r:id="rId34"/>
         </w:object>
       </w:r>
     </w:p>
@@ -1920,10 +1916,10 @@
           <w:position w:val="-4"/>
         </w:rPr>
         <w:object w:dxaOrig="760" w:dyaOrig="260" w14:anchorId="66852F8D">
-          <v:shape id="_x0000_i1036" type="#_x0000_t75" style="width:38.2pt;height:12.55pt" o:ole="">
+          <v:shape id="_x0000_i1036" type="#_x0000_t75" style="width:38.4pt;height:12.6pt" o:ole="">
             <v:imagedata r:id="rId35" o:title=""/>
           </v:shape>
-          <o:OLEObject Type="Embed" ProgID="Equation.DSMT4" ShapeID="_x0000_i1036" DrawAspect="Content" ObjectID="_1613452058" r:id="rId36"/>
+          <o:OLEObject Type="Embed" ProgID="Equation.DSMT4" ShapeID="_x0000_i1036" DrawAspect="Content" ObjectID="_1654344095" r:id="rId36"/>
         </w:object>
       </w:r>
       <w:r>
@@ -1934,10 +1930,10 @@
           <w:position w:val="-6"/>
         </w:rPr>
         <w:object w:dxaOrig="400" w:dyaOrig="279" w14:anchorId="1E7E312B">
-          <v:shape id="_x0000_i1037" type="#_x0000_t75" style="width:19.65pt;height:14.2pt" o:ole="">
+          <v:shape id="_x0000_i1037" type="#_x0000_t75" style="width:19.8pt;height:14.4pt" o:ole="">
             <v:imagedata r:id="rId37" o:title=""/>
           </v:shape>
-          <o:OLEObject Type="Embed" ProgID="Equation.DSMT4" ShapeID="_x0000_i1037" DrawAspect="Content" ObjectID="_1613452059" r:id="rId38"/>
+          <o:OLEObject Type="Embed" ProgID="Equation.DSMT4" ShapeID="_x0000_i1037" DrawAspect="Content" ObjectID="_1654344096" r:id="rId38"/>
         </w:object>
       </w:r>
     </w:p>
@@ -1979,10 +1975,10 @@
           <w:position w:val="-52"/>
         </w:rPr>
         <w:object w:dxaOrig="2600" w:dyaOrig="1120" w14:anchorId="6A3100DB">
-          <v:shape id="_x0000_i1038" type="#_x0000_t75" style="width:128.75pt;height:55.65pt" o:ole="">
+          <v:shape id="_x0000_i1038" type="#_x0000_t75" style="width:129pt;height:55.8pt" o:ole="">
             <v:imagedata r:id="rId39" o:title=""/>
           </v:shape>
-          <o:OLEObject Type="Embed" ProgID="Equation.DSMT4" ShapeID="_x0000_i1038" DrawAspect="Content" ObjectID="_1613452060" r:id="rId40"/>
+          <o:OLEObject Type="Embed" ProgID="Equation.DSMT4" ShapeID="_x0000_i1038" DrawAspect="Content" ObjectID="_1654344097" r:id="rId40"/>
         </w:object>
       </w:r>
     </w:p>
@@ -2084,10 +2080,10 @@
           <w:position w:val="-10"/>
         </w:rPr>
         <w:object w:dxaOrig="760" w:dyaOrig="320" w14:anchorId="74FAC146">
-          <v:shape id="_x0000_i1039" type="#_x0000_t75" style="width:38.2pt;height:16.35pt" o:ole="">
+          <v:shape id="_x0000_i1039" type="#_x0000_t75" style="width:38.4pt;height:16.2pt" o:ole="">
             <v:imagedata r:id="rId41" o:title=""/>
           </v:shape>
-          <o:OLEObject Type="Embed" ProgID="Equation.DSMT4" ShapeID="_x0000_i1039" DrawAspect="Content" ObjectID="_1613452061" r:id="rId42"/>
+          <o:OLEObject Type="Embed" ProgID="Equation.DSMT4" ShapeID="_x0000_i1039" DrawAspect="Content" ObjectID="_1654344098" r:id="rId42"/>
         </w:object>
       </w:r>
     </w:p>
@@ -2306,9 +2302,9 @@
               </wp:anchor>
             </w:drawing>
           </mc:Choice>
-          <mc:Fallback xmlns:w16se="http://schemas.microsoft.com/office/word/2015/wordml/symex" xmlns:w16cid="http://schemas.microsoft.com/office/word/2016/wordml/cid" xmlns:am3d="http://schemas.microsoft.com/office/drawing/2017/model3d" xmlns:aink="http://schemas.microsoft.com/office/drawing/2016/ink" xmlns:cx8="http://schemas.microsoft.com/office/drawing/2016/5/14/chartex" xmlns:cx7="http://schemas.microsoft.com/office/drawing/2016/5/13/chartex" xmlns:cx6="http://schemas.microsoft.com/office/drawing/2016/5/12/chartex" xmlns:cx5="http://schemas.microsoft.com/office/drawing/2016/5/11/chartex" xmlns:cx4="http://schemas.microsoft.com/office/drawing/2016/5/10/chartex" xmlns:cx3="http://schemas.microsoft.com/office/drawing/2016/5/9/chartex" xmlns:cx2="http://schemas.microsoft.com/office/drawing/2015/10/21/chartex" xmlns:cx1="http://schemas.microsoft.com/office/drawing/2015/9/8/chartex" xmlns:cx="http://schemas.microsoft.com/office/drawing/2014/chartex">
+          <mc:Fallback>
             <w:pict>
-              <v:shape w14:anchorId="52D593F6" id="Text Box 23" o:spid="_x0000_s1031" type="#_x0000_t202" style="position:absolute;margin-left:231.95pt;margin-top:9.6pt;width:34.8pt;height:22.8pt;z-index:251669504;visibility:visible;mso-wrap-style:square;mso-width-percent:0;mso-height-percent:0;mso-wrap-distance-left:9pt;mso-wrap-distance-top:0;mso-wrap-distance-right:9pt;mso-wrap-distance-bottom:0;mso-position-horizontal:absolute;mso-position-horizontal-relative:text;mso-position-vertical:absolute;mso-position-vertical-relative:text;mso-width-percent:0;mso-height-percent:0;mso-width-relative:page;mso-height-relative:page;v-text-anchor:top" o:gfxdata="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" filled="f" stroked="f">
+              <v:shape w14:anchorId="52D593F6" id="Text Box 23" o:spid="_x0000_s1031" type="#_x0000_t202" style="position:absolute;margin-left:231.95pt;margin-top:9.6pt;width:34.8pt;height:22.8pt;z-index:251669504;visibility:visible;mso-wrap-style:square;mso-width-percent:0;mso-height-percent:0;mso-wrap-distance-left:9pt;mso-wrap-distance-top:0;mso-wrap-distance-right:9pt;mso-wrap-distance-bottom:0;mso-position-horizontal:absolute;mso-position-horizontal-relative:text;mso-position-vertical:absolute;mso-position-vertical-relative:text;mso-width-percent:0;mso-height-percent:0;mso-width-relative:page;mso-height-relative:page;v-text-anchor:top" o:gfxdata="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" filled="f" stroked="f">
                 <v:textbox>
                   <w:txbxContent>
                     <w:p>
@@ -2475,9 +2471,9 @@
               </wp:anchor>
             </w:drawing>
           </mc:Choice>
-          <mc:Fallback xmlns:w16se="http://schemas.microsoft.com/office/word/2015/wordml/symex" xmlns:w16cid="http://schemas.microsoft.com/office/word/2016/wordml/cid" xmlns:am3d="http://schemas.microsoft.com/office/drawing/2017/model3d" xmlns:aink="http://schemas.microsoft.com/office/drawing/2016/ink" xmlns:cx8="http://schemas.microsoft.com/office/drawing/2016/5/14/chartex" xmlns:cx7="http://schemas.microsoft.com/office/drawing/2016/5/13/chartex" xmlns:cx6="http://schemas.microsoft.com/office/drawing/2016/5/12/chartex" xmlns:cx5="http://schemas.microsoft.com/office/drawing/2016/5/11/chartex" xmlns:cx4="http://schemas.microsoft.com/office/drawing/2016/5/10/chartex" xmlns:cx3="http://schemas.microsoft.com/office/drawing/2016/5/9/chartex" xmlns:cx2="http://schemas.microsoft.com/office/drawing/2015/10/21/chartex" xmlns:cx1="http://schemas.microsoft.com/office/drawing/2015/9/8/chartex" xmlns:cx="http://schemas.microsoft.com/office/drawing/2014/chartex">
+          <mc:Fallback>
             <w:pict>
-              <v:shape w14:anchorId="451D7F8B" id="Text Box 22" o:spid="_x0000_s1032" type="#_x0000_t202" style="position:absolute;margin-left:144.95pt;margin-top:.9pt;width:66.45pt;height:39.65pt;z-index:251663360;visibility:visible;mso-wrap-style:square;mso-width-percent:0;mso-height-percent:0;mso-wrap-distance-left:9pt;mso-wrap-distance-top:0;mso-wrap-distance-right:9pt;mso-wrap-distance-bottom:0;mso-position-horizontal:absolute;mso-position-horizontal-relative:text;mso-position-vertical:absolute;mso-position-vertical-relative:text;mso-width-percent:0;mso-height-percent:0;mso-width-relative:page;mso-height-relative:page;v-text-anchor:top" o:gfxdata="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" filled="f" stroked="f">
+              <v:shape w14:anchorId="451D7F8B" id="Text Box 22" o:spid="_x0000_s1032" type="#_x0000_t202" style="position:absolute;margin-left:144.95pt;margin-top:.9pt;width:66.45pt;height:39.65pt;z-index:251663360;visibility:visible;mso-wrap-style:square;mso-width-percent:0;mso-height-percent:0;mso-wrap-distance-left:9pt;mso-wrap-distance-top:0;mso-wrap-distance-right:9pt;mso-wrap-distance-bottom:0;mso-position-horizontal:absolute;mso-position-horizontal-relative:text;mso-position-vertical:absolute;mso-position-vertical-relative:text;mso-width-percent:0;mso-height-percent:0;mso-width-relative:page;mso-height-relative:page;v-text-anchor:top" o:gfxdata="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" filled="f" stroked="f">
                 <v:textbox>
                   <w:txbxContent>
                     <w:p>
@@ -2641,7 +2637,7 @@
               </wp:anchor>
             </w:drawing>
           </mc:Choice>
-          <mc:Fallback xmlns:w16se="http://schemas.microsoft.com/office/word/2015/wordml/symex" xmlns:w16cid="http://schemas.microsoft.com/office/word/2016/wordml/cid" xmlns:am3d="http://schemas.microsoft.com/office/drawing/2017/model3d" xmlns:aink="http://schemas.microsoft.com/office/drawing/2016/ink" xmlns:cx8="http://schemas.microsoft.com/office/drawing/2016/5/14/chartex" xmlns:cx7="http://schemas.microsoft.com/office/drawing/2016/5/13/chartex" xmlns:cx6="http://schemas.microsoft.com/office/drawing/2016/5/12/chartex" xmlns:cx5="http://schemas.microsoft.com/office/drawing/2016/5/11/chartex" xmlns:cx4="http://schemas.microsoft.com/office/drawing/2016/5/10/chartex" xmlns:cx3="http://schemas.microsoft.com/office/drawing/2016/5/9/chartex" xmlns:cx2="http://schemas.microsoft.com/office/drawing/2015/10/21/chartex" xmlns:cx1="http://schemas.microsoft.com/office/drawing/2015/9/8/chartex" xmlns:cx="http://schemas.microsoft.com/office/drawing/2014/chartex">
+          <mc:Fallback>
             <w:pict>
               <v:group w14:anchorId="4DEE294E" id="Group 19" o:spid="_x0000_s1026" style="position:absolute;margin-left:153.6pt;margin-top:6.05pt;width:159pt;height:127.8pt;z-index:251661312" coordorigin="4080,4514" coordsize="3180,2556" o:gfxdata="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">
                 <v:shape id="AutoShape 20" o:spid="_x0000_s1027" type="#_x0000_t32" style="position:absolute;left:4080;top:5740;width:3180;height:1;visibility:visible;mso-wrap-style:square" o:connectortype="straight" o:gfxdata="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">
@@ -2763,9 +2759,9 @@
               </wp:anchor>
             </w:drawing>
           </mc:Choice>
-          <mc:Fallback xmlns:w16se="http://schemas.microsoft.com/office/word/2015/wordml/symex" xmlns:w16cid="http://schemas.microsoft.com/office/word/2016/wordml/cid" xmlns:am3d="http://schemas.microsoft.com/office/drawing/2017/model3d" xmlns:aink="http://schemas.microsoft.com/office/drawing/2016/ink" xmlns:cx8="http://schemas.microsoft.com/office/drawing/2016/5/14/chartex" xmlns:cx7="http://schemas.microsoft.com/office/drawing/2016/5/13/chartex" xmlns:cx6="http://schemas.microsoft.com/office/drawing/2016/5/12/chartex" xmlns:cx5="http://schemas.microsoft.com/office/drawing/2016/5/11/chartex" xmlns:cx4="http://schemas.microsoft.com/office/drawing/2016/5/10/chartex" xmlns:cx3="http://schemas.microsoft.com/office/drawing/2016/5/9/chartex" xmlns:cx2="http://schemas.microsoft.com/office/drawing/2015/10/21/chartex" xmlns:cx1="http://schemas.microsoft.com/office/drawing/2015/9/8/chartex" xmlns:cx="http://schemas.microsoft.com/office/drawing/2014/chartex">
+          <mc:Fallback>
             <w:pict>
-              <v:shape w14:anchorId="05127A23" id="Text Box 18" o:spid="_x0000_s1033" type="#_x0000_t202" style="position:absolute;margin-left:266.75pt;margin-top:5.85pt;width:51.85pt;height:38pt;z-index:251662336;visibility:visible;mso-wrap-style:square;mso-width-percent:0;mso-height-percent:0;mso-wrap-distance-left:9pt;mso-wrap-distance-top:0;mso-wrap-distance-right:9pt;mso-wrap-distance-bottom:0;mso-position-horizontal:absolute;mso-position-horizontal-relative:text;mso-position-vertical:absolute;mso-position-vertical-relative:text;mso-width-percent:0;mso-height-percent:0;mso-width-relative:page;mso-height-relative:page;v-text-anchor:top" o:gfxdata="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" filled="f" stroked="f">
+              <v:shape w14:anchorId="05127A23" id="Text Box 18" o:spid="_x0000_s1033" type="#_x0000_t202" style="position:absolute;margin-left:266.75pt;margin-top:5.85pt;width:51.85pt;height:38pt;z-index:251662336;visibility:visible;mso-wrap-style:square;mso-width-percent:0;mso-height-percent:0;mso-wrap-distance-left:9pt;mso-wrap-distance-top:0;mso-wrap-distance-right:9pt;mso-wrap-distance-bottom:0;mso-position-horizontal:absolute;mso-position-horizontal-relative:text;mso-position-vertical:absolute;mso-position-vertical-relative:text;mso-width-percent:0;mso-height-percent:0;mso-width-relative:page;mso-height-relative:page;v-text-anchor:top" o:gfxdata="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" filled="f" stroked="f">
                 <v:textbox>
                   <w:txbxContent>
                     <w:p>
@@ -2966,7 +2962,7 @@
               </wp:anchor>
             </w:drawing>
           </mc:Choice>
-          <mc:Fallback xmlns:w16se="http://schemas.microsoft.com/office/word/2015/wordml/symex" xmlns:w16cid="http://schemas.microsoft.com/office/word/2016/wordml/cid" xmlns:am3d="http://schemas.microsoft.com/office/drawing/2017/model3d" xmlns:aink="http://schemas.microsoft.com/office/drawing/2016/ink" xmlns:cx8="http://schemas.microsoft.com/office/drawing/2016/5/14/chartex" xmlns:cx7="http://schemas.microsoft.com/office/drawing/2016/5/13/chartex" xmlns:cx6="http://schemas.microsoft.com/office/drawing/2016/5/12/chartex" xmlns:cx5="http://schemas.microsoft.com/office/drawing/2016/5/11/chartex" xmlns:cx4="http://schemas.microsoft.com/office/drawing/2016/5/10/chartex" xmlns:cx3="http://schemas.microsoft.com/office/drawing/2016/5/9/chartex" xmlns:cx2="http://schemas.microsoft.com/office/drawing/2015/10/21/chartex" xmlns:cx1="http://schemas.microsoft.com/office/drawing/2015/9/8/chartex" xmlns:cx="http://schemas.microsoft.com/office/drawing/2014/chartex">
+          <mc:Fallback>
             <w:pict>
               <v:shape w14:anchorId="1161002F" id="Freeform 17" o:spid="_x0000_s1026" style="position:absolute;margin-left:206.55pt;margin-top:3.3pt;width:58.65pt;height:31.4pt;rotation:180;flip:x y;z-index:251667456;visibility:visible;mso-wrap-style:square;mso-width-percent:0;mso-height-percent:0;mso-wrap-distance-left:9pt;mso-wrap-distance-top:0;mso-wrap-distance-right:9pt;mso-wrap-distance-bottom:0;mso-position-horizontal:absolute;mso-position-horizontal-relative:text;mso-position-vertical:absolute;mso-position-vertical-relative:text;mso-width-percent:0;mso-height-percent:0;mso-width-relative:page;mso-height-relative:page;v-text-anchor:top" coordsize="43200,21634" o:gfxdata="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" path="m,21633nfc,21622,,21611,,21600,,9670,9670,,21600,,33529,,43200,9670,43200,21599em,21633nsc,21622,,21611,,21600,,9670,9670,,21600,,33529,,43200,9670,43200,21599r-21600,1l,21633xe" filled="f" strokecolor="red">
                 <v:stroke startarrow="block"/>
@@ -3092,9 +3088,9 @@
               </wp:anchor>
             </w:drawing>
           </mc:Choice>
-          <mc:Fallback xmlns:w16se="http://schemas.microsoft.com/office/word/2015/wordml/symex" xmlns:w16cid="http://schemas.microsoft.com/office/word/2016/wordml/cid" xmlns:am3d="http://schemas.microsoft.com/office/drawing/2017/model3d" xmlns:aink="http://schemas.microsoft.com/office/drawing/2016/ink" xmlns:cx8="http://schemas.microsoft.com/office/drawing/2016/5/14/chartex" xmlns:cx7="http://schemas.microsoft.com/office/drawing/2016/5/13/chartex" xmlns:cx6="http://schemas.microsoft.com/office/drawing/2016/5/12/chartex" xmlns:cx5="http://schemas.microsoft.com/office/drawing/2016/5/11/chartex" xmlns:cx4="http://schemas.microsoft.com/office/drawing/2016/5/10/chartex" xmlns:cx3="http://schemas.microsoft.com/office/drawing/2016/5/9/chartex" xmlns:cx2="http://schemas.microsoft.com/office/drawing/2015/10/21/chartex" xmlns:cx1="http://schemas.microsoft.com/office/drawing/2015/9/8/chartex" xmlns:cx="http://schemas.microsoft.com/office/drawing/2014/chartex">
+          <mc:Fallback>
             <w:pict>
-              <v:shape w14:anchorId="5D1524AF" id="Text Box 16" o:spid="_x0000_s1034" type="#_x0000_t202" style="position:absolute;margin-left:135.3pt;margin-top:.9pt;width:47.55pt;height:22.8pt;z-index:251670528;visibility:visible;mso-wrap-style:square;mso-width-percent:0;mso-height-percent:0;mso-wrap-distance-left:9pt;mso-wrap-distance-top:0;mso-wrap-distance-right:9pt;mso-wrap-distance-bottom:0;mso-position-horizontal:absolute;mso-position-horizontal-relative:text;mso-position-vertical:absolute;mso-position-vertical-relative:text;mso-width-percent:0;mso-height-percent:0;mso-width-relative:page;mso-height-relative:page;v-text-anchor:top" o:gfxdata="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" filled="f" stroked="f">
+              <v:shape w14:anchorId="5D1524AF" id="Text Box 16" o:spid="_x0000_s1034" type="#_x0000_t202" style="position:absolute;margin-left:135.3pt;margin-top:.9pt;width:47.55pt;height:22.8pt;z-index:251670528;visibility:visible;mso-wrap-style:square;mso-width-percent:0;mso-height-percent:0;mso-wrap-distance-left:9pt;mso-wrap-distance-top:0;mso-wrap-distance-right:9pt;mso-wrap-distance-bottom:0;mso-position-horizontal:absolute;mso-position-horizontal-relative:text;mso-position-vertical:absolute;mso-position-vertical-relative:text;mso-width-percent:0;mso-height-percent:0;mso-width-relative:page;mso-height-relative:page;v-text-anchor:top" o:gfxdata="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" filled="f" stroked="f">
                 <v:textbox>
                   <w:txbxContent>
                     <w:p>
@@ -3234,9 +3230,9 @@
               </wp:anchor>
             </w:drawing>
           </mc:Choice>
-          <mc:Fallback xmlns:w16se="http://schemas.microsoft.com/office/word/2015/wordml/symex" xmlns:w16cid="http://schemas.microsoft.com/office/word/2016/wordml/cid" xmlns:am3d="http://schemas.microsoft.com/office/drawing/2017/model3d" xmlns:aink="http://schemas.microsoft.com/office/drawing/2016/ink" xmlns:cx8="http://schemas.microsoft.com/office/drawing/2016/5/14/chartex" xmlns:cx7="http://schemas.microsoft.com/office/drawing/2016/5/13/chartex" xmlns:cx6="http://schemas.microsoft.com/office/drawing/2016/5/12/chartex" xmlns:cx5="http://schemas.microsoft.com/office/drawing/2016/5/11/chartex" xmlns:cx4="http://schemas.microsoft.com/office/drawing/2016/5/10/chartex" xmlns:cx3="http://schemas.microsoft.com/office/drawing/2016/5/9/chartex" xmlns:cx2="http://schemas.microsoft.com/office/drawing/2015/10/21/chartex" xmlns:cx1="http://schemas.microsoft.com/office/drawing/2015/9/8/chartex" xmlns:cx="http://schemas.microsoft.com/office/drawing/2014/chartex">
+          <mc:Fallback>
             <w:pict>
-              <v:shape w14:anchorId="55EB7589" id="Text Box 15" o:spid="_x0000_s1035" type="#_x0000_t202" style="position:absolute;margin-left:283.8pt;margin-top:.9pt;width:34.8pt;height:22.8pt;z-index:251672576;visibility:visible;mso-wrap-style:square;mso-width-percent:0;mso-height-percent:0;mso-wrap-distance-left:9pt;mso-wrap-distance-top:0;mso-wrap-distance-right:9pt;mso-wrap-distance-bottom:0;mso-position-horizontal:absolute;mso-position-horizontal-relative:text;mso-position-vertical:absolute;mso-position-vertical-relative:text;mso-width-percent:0;mso-height-percent:0;mso-width-relative:page;mso-height-relative:page;v-text-anchor:top" o:gfxdata="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" filled="f" stroked="f">
+              <v:shape w14:anchorId="55EB7589" id="Text Box 15" o:spid="_x0000_s1035" type="#_x0000_t202" style="position:absolute;margin-left:283.8pt;margin-top:.9pt;width:34.8pt;height:22.8pt;z-index:251672576;visibility:visible;mso-wrap-style:square;mso-width-percent:0;mso-height-percent:0;mso-wrap-distance-left:9pt;mso-wrap-distance-top:0;mso-wrap-distance-right:9pt;mso-wrap-distance-bottom:0;mso-position-horizontal:absolute;mso-position-horizontal-relative:text;mso-position-vertical:absolute;mso-position-vertical-relative:text;mso-width-percent:0;mso-height-percent:0;mso-width-relative:page;mso-height-relative:page;v-text-anchor:top" o:gfxdata="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" filled="f" stroked="f">
                 <v:textbox>
                   <w:txbxContent>
                     <w:p>
@@ -3392,7 +3388,7 @@
               </wp:anchor>
             </w:drawing>
           </mc:Choice>
-          <mc:Fallback xmlns:w16se="http://schemas.microsoft.com/office/word/2015/wordml/symex" xmlns:w16cid="http://schemas.microsoft.com/office/word/2016/wordml/cid" xmlns:am3d="http://schemas.microsoft.com/office/drawing/2017/model3d" xmlns:aink="http://schemas.microsoft.com/office/drawing/2016/ink" xmlns:cx8="http://schemas.microsoft.com/office/drawing/2016/5/14/chartex" xmlns:cx7="http://schemas.microsoft.com/office/drawing/2016/5/13/chartex" xmlns:cx6="http://schemas.microsoft.com/office/drawing/2016/5/12/chartex" xmlns:cx5="http://schemas.microsoft.com/office/drawing/2016/5/11/chartex" xmlns:cx4="http://schemas.microsoft.com/office/drawing/2016/5/10/chartex" xmlns:cx3="http://schemas.microsoft.com/office/drawing/2016/5/9/chartex" xmlns:cx2="http://schemas.microsoft.com/office/drawing/2015/10/21/chartex" xmlns:cx1="http://schemas.microsoft.com/office/drawing/2015/9/8/chartex" xmlns:cx="http://schemas.microsoft.com/office/drawing/2014/chartex">
+          <mc:Fallback>
             <w:pict>
               <v:shape w14:anchorId="5487E0E5" id="Freeform 14" o:spid="_x0000_s1026" style="position:absolute;margin-left:235.8pt;margin-top:.85pt;width:21.6pt;height:19.85pt;rotation:180;flip:x y;z-index:251666432;visibility:visible;mso-wrap-style:square;mso-width-percent:0;mso-height-percent:0;mso-wrap-distance-left:9pt;mso-wrap-distance-top:0;mso-wrap-distance-right:9pt;mso-wrap-distance-bottom:0;mso-position-horizontal:absolute;mso-position-horizontal-relative:text;mso-position-vertical:absolute;mso-position-vertical-relative:text;mso-width-percent:0;mso-height-percent:0;mso-width-relative:page;mso-height-relative:page;v-text-anchor:top" coordsize="21600,21600" o:gfxdata="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" path="m-1,nfc11929,,21600,9670,21600,21600em-1,nsc11929,,21600,9670,21600,21600l,21600,-1,xe" filled="f" strokecolor="red">
                 <v:stroke startarrow="block"/>
@@ -3515,9 +3511,9 @@
               </wp:anchor>
             </w:drawing>
           </mc:Choice>
-          <mc:Fallback xmlns:w16se="http://schemas.microsoft.com/office/word/2015/wordml/symex" xmlns:w16cid="http://schemas.microsoft.com/office/word/2016/wordml/cid" xmlns:am3d="http://schemas.microsoft.com/office/drawing/2017/model3d" xmlns:aink="http://schemas.microsoft.com/office/drawing/2016/ink" xmlns:cx8="http://schemas.microsoft.com/office/drawing/2016/5/14/chartex" xmlns:cx7="http://schemas.microsoft.com/office/drawing/2016/5/13/chartex" xmlns:cx6="http://schemas.microsoft.com/office/drawing/2016/5/12/chartex" xmlns:cx5="http://schemas.microsoft.com/office/drawing/2016/5/11/chartex" xmlns:cx4="http://schemas.microsoft.com/office/drawing/2016/5/10/chartex" xmlns:cx3="http://schemas.microsoft.com/office/drawing/2016/5/9/chartex" xmlns:cx2="http://schemas.microsoft.com/office/drawing/2015/10/21/chartex" xmlns:cx1="http://schemas.microsoft.com/office/drawing/2015/9/8/chartex" xmlns:cx="http://schemas.microsoft.com/office/drawing/2014/chartex">
+          <mc:Fallback>
             <w:pict>
-              <v:shape w14:anchorId="57C77203" id="Text Box 13" o:spid="_x0000_s1036" type="#_x0000_t202" style="position:absolute;margin-left:277.8pt;margin-top:6.85pt;width:40.8pt;height:22.8pt;z-index:251673600;visibility:visible;mso-wrap-style:square;mso-width-percent:0;mso-height-percent:0;mso-wrap-distance-left:9pt;mso-wrap-distance-top:0;mso-wrap-distance-right:9pt;mso-wrap-distance-bottom:0;mso-position-horizontal:absolute;mso-position-horizontal-relative:text;mso-position-vertical:absolute;mso-position-vertical-relative:text;mso-width-percent:0;mso-height-percent:0;mso-width-relative:page;mso-height-relative:page;v-text-anchor:top" o:gfxdata="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" filled="f" stroked="f">
+              <v:shape w14:anchorId="57C77203" id="Text Box 13" o:spid="_x0000_s1036" type="#_x0000_t202" style="position:absolute;margin-left:277.8pt;margin-top:6.85pt;width:40.8pt;height:22.8pt;z-index:251673600;visibility:visible;mso-wrap-style:square;mso-width-percent:0;mso-height-percent:0;mso-wrap-distance-left:9pt;mso-wrap-distance-top:0;mso-wrap-distance-right:9pt;mso-wrap-distance-bottom:0;mso-position-horizontal:absolute;mso-position-horizontal-relative:text;mso-position-vertical:absolute;mso-position-vertical-relative:text;mso-width-percent:0;mso-height-percent:0;mso-width-relative:page;mso-height-relative:page;v-text-anchor:top" o:gfxdata="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" filled="f" stroked="f">
                 <v:textbox>
                   <w:txbxContent>
                     <w:p>
@@ -3672,7 +3668,7 @@
               </wp:anchor>
             </w:drawing>
           </mc:Choice>
-          <mc:Fallback xmlns:w16se="http://schemas.microsoft.com/office/word/2015/wordml/symex" xmlns:w16cid="http://schemas.microsoft.com/office/word/2016/wordml/cid" xmlns:am3d="http://schemas.microsoft.com/office/drawing/2017/model3d" xmlns:aink="http://schemas.microsoft.com/office/drawing/2016/ink" xmlns:cx8="http://schemas.microsoft.com/office/drawing/2016/5/14/chartex" xmlns:cx7="http://schemas.microsoft.com/office/drawing/2016/5/13/chartex" xmlns:cx6="http://schemas.microsoft.com/office/drawing/2016/5/12/chartex" xmlns:cx5="http://schemas.microsoft.com/office/drawing/2016/5/11/chartex" xmlns:cx4="http://schemas.microsoft.com/office/drawing/2016/5/10/chartex" xmlns:cx3="http://schemas.microsoft.com/office/drawing/2016/5/9/chartex" xmlns:cx2="http://schemas.microsoft.com/office/drawing/2015/10/21/chartex" xmlns:cx1="http://schemas.microsoft.com/office/drawing/2015/9/8/chartex" xmlns:cx="http://schemas.microsoft.com/office/drawing/2014/chartex">
+          <mc:Fallback>
             <w:pict>
               <v:shape w14:anchorId="3FDA2A51" id="Freeform 12" o:spid="_x0000_s1026" style="position:absolute;margin-left:235.8pt;margin-top:9.8pt;width:21.6pt;height:19.85pt;rotation:-90;flip:x y;z-index:251668480;visibility:visible;mso-wrap-style:square;mso-width-percent:0;mso-height-percent:0;mso-wrap-distance-left:9pt;mso-wrap-distance-top:0;mso-wrap-distance-right:9pt;mso-wrap-distance-bottom:0;mso-position-horizontal:absolute;mso-position-horizontal-relative:text;mso-position-vertical:absolute;mso-position-vertical-relative:text;mso-width-percent:0;mso-height-percent:0;mso-width-relative:page;mso-height-relative:page;v-text-anchor:top" coordsize="21600,21600" o:gfxdata="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" path="m-1,nfc11929,,21600,9670,21600,21600em-1,nsc11929,,21600,9670,21600,21600l,21600,-1,xe" filled="f" strokecolor="#00c">
                 <v:stroke endarrow="block"/>
@@ -3802,9 +3798,9 @@
               </wp:anchor>
             </w:drawing>
           </mc:Choice>
-          <mc:Fallback xmlns:w16se="http://schemas.microsoft.com/office/word/2015/wordml/symex" xmlns:w16cid="http://schemas.microsoft.com/office/word/2016/wordml/cid" xmlns:am3d="http://schemas.microsoft.com/office/drawing/2017/model3d" xmlns:aink="http://schemas.microsoft.com/office/drawing/2016/ink" xmlns:cx8="http://schemas.microsoft.com/office/drawing/2016/5/14/chartex" xmlns:cx7="http://schemas.microsoft.com/office/drawing/2016/5/13/chartex" xmlns:cx6="http://schemas.microsoft.com/office/drawing/2016/5/12/chartex" xmlns:cx5="http://schemas.microsoft.com/office/drawing/2016/5/11/chartex" xmlns:cx4="http://schemas.microsoft.com/office/drawing/2016/5/10/chartex" xmlns:cx3="http://schemas.microsoft.com/office/drawing/2016/5/9/chartex" xmlns:cx2="http://schemas.microsoft.com/office/drawing/2015/10/21/chartex" xmlns:cx1="http://schemas.microsoft.com/office/drawing/2015/9/8/chartex" xmlns:cx="http://schemas.microsoft.com/office/drawing/2014/chartex">
+          <mc:Fallback>
             <w:pict>
-              <v:shape w14:anchorId="509AE2C4" id="Text Box 11" o:spid="_x0000_s1037" type="#_x0000_t202" style="position:absolute;margin-left:243pt;margin-top:4.35pt;width:34.8pt;height:22.8pt;z-index:251674624;visibility:visible;mso-wrap-style:square;mso-width-percent:0;mso-height-percent:0;mso-wrap-distance-left:9pt;mso-wrap-distance-top:0;mso-wrap-distance-right:9pt;mso-wrap-distance-bottom:0;mso-position-horizontal:absolute;mso-position-horizontal-relative:text;mso-position-vertical:absolute;mso-position-vertical-relative:text;mso-width-percent:0;mso-height-percent:0;mso-width-relative:page;mso-height-relative:page;v-text-anchor:top" o:gfxdata="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" filled="f" stroked="f">
+              <v:shape w14:anchorId="509AE2C4" id="Text Box 11" o:spid="_x0000_s1037" type="#_x0000_t202" style="position:absolute;margin-left:243pt;margin-top:4.35pt;width:34.8pt;height:22.8pt;z-index:251674624;visibility:visible;mso-wrap-style:square;mso-width-percent:0;mso-height-percent:0;mso-wrap-distance-left:9pt;mso-wrap-distance-top:0;mso-wrap-distance-right:9pt;mso-wrap-distance-bottom:0;mso-position-horizontal:absolute;mso-position-horizontal-relative:text;mso-position-vertical:absolute;mso-position-vertical-relative:text;mso-width-percent:0;mso-height-percent:0;mso-width-relative:page;mso-height-relative:page;v-text-anchor:top" o:gfxdata="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" filled="f" stroked="f">
                 <v:textbox>
                   <w:txbxContent>
                     <w:p>
@@ -3987,9 +3983,9 @@
               </wp:anchor>
             </w:drawing>
           </mc:Choice>
-          <mc:Fallback xmlns:w16se="http://schemas.microsoft.com/office/word/2015/wordml/symex" xmlns:w16cid="http://schemas.microsoft.com/office/word/2016/wordml/cid" xmlns:am3d="http://schemas.microsoft.com/office/drawing/2017/model3d" xmlns:aink="http://schemas.microsoft.com/office/drawing/2016/ink" xmlns:cx8="http://schemas.microsoft.com/office/drawing/2016/5/14/chartex" xmlns:cx7="http://schemas.microsoft.com/office/drawing/2016/5/13/chartex" xmlns:cx6="http://schemas.microsoft.com/office/drawing/2016/5/12/chartex" xmlns:cx5="http://schemas.microsoft.com/office/drawing/2016/5/11/chartex" xmlns:cx4="http://schemas.microsoft.com/office/drawing/2016/5/10/chartex" xmlns:cx3="http://schemas.microsoft.com/office/drawing/2016/5/9/chartex" xmlns:cx2="http://schemas.microsoft.com/office/drawing/2015/10/21/chartex" xmlns:cx1="http://schemas.microsoft.com/office/drawing/2015/9/8/chartex" xmlns:cx="http://schemas.microsoft.com/office/drawing/2014/chartex">
+          <mc:Fallback>
             <w:pict>
-              <v:shape w14:anchorId="7D81A7FA" id="Text Box 9" o:spid="_x0000_s1038" type="#_x0000_t202" style="position:absolute;margin-left:273.5pt;margin-top:15.4pt;width:58.9pt;height:42.3pt;z-index:251665408;visibility:visible;mso-wrap-style:square;mso-width-percent:0;mso-height-percent:0;mso-wrap-distance-left:9pt;mso-wrap-distance-top:0;mso-wrap-distance-right:9pt;mso-wrap-distance-bottom:0;mso-position-horizontal:absolute;mso-position-horizontal-relative:text;mso-position-vertical:absolute;mso-position-vertical-relative:text;mso-width-percent:0;mso-height-percent:0;mso-width-relative:page;mso-height-relative:page;v-text-anchor:top" o:gfxdata="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" filled="f" stroked="f">
+              <v:shape w14:anchorId="7D81A7FA" id="Text Box 9" o:spid="_x0000_s1038" type="#_x0000_t202" style="position:absolute;margin-left:273.5pt;margin-top:15.4pt;width:58.9pt;height:42.3pt;z-index:251665408;visibility:visible;mso-wrap-style:square;mso-width-percent:0;mso-height-percent:0;mso-wrap-distance-left:9pt;mso-wrap-distance-top:0;mso-wrap-distance-right:9pt;mso-wrap-distance-bottom:0;mso-position-horizontal:absolute;mso-position-horizontal-relative:text;mso-position-vertical:absolute;mso-position-vertical-relative:text;mso-width-percent:0;mso-height-percent:0;mso-width-relative:page;mso-height-relative:page;v-text-anchor:top" o:gfxdata="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" filled="f" stroked="f">
                 <v:textbox>
                   <w:txbxContent>
                     <w:p>
@@ -4189,9 +4185,9 @@
               </wp:anchor>
             </w:drawing>
           </mc:Choice>
-          <mc:Fallback xmlns:w16se="http://schemas.microsoft.com/office/word/2015/wordml/symex" xmlns:w16cid="http://schemas.microsoft.com/office/word/2016/wordml/cid" xmlns:am3d="http://schemas.microsoft.com/office/drawing/2017/model3d" xmlns:aink="http://schemas.microsoft.com/office/drawing/2016/ink" xmlns:cx8="http://schemas.microsoft.com/office/drawing/2016/5/14/chartex" xmlns:cx7="http://schemas.microsoft.com/office/drawing/2016/5/13/chartex" xmlns:cx6="http://schemas.microsoft.com/office/drawing/2016/5/12/chartex" xmlns:cx5="http://schemas.microsoft.com/office/drawing/2016/5/11/chartex" xmlns:cx4="http://schemas.microsoft.com/office/drawing/2016/5/10/chartex" xmlns:cx3="http://schemas.microsoft.com/office/drawing/2016/5/9/chartex" xmlns:cx2="http://schemas.microsoft.com/office/drawing/2015/10/21/chartex" xmlns:cx1="http://schemas.microsoft.com/office/drawing/2015/9/8/chartex" xmlns:cx="http://schemas.microsoft.com/office/drawing/2014/chartex">
+          <mc:Fallback>
             <w:pict>
-              <v:shape w14:anchorId="548BE44A" id="Text Box 6" o:spid="_x0000_s1039" type="#_x0000_t202" style="position:absolute;margin-left:144.9pt;margin-top:15.4pt;width:66.45pt;height:42.3pt;z-index:251664384;visibility:visible;mso-wrap-style:square;mso-width-percent:0;mso-height-percent:0;mso-wrap-distance-left:9pt;mso-wrap-distance-top:0;mso-wrap-distance-right:9pt;mso-wrap-distance-bottom:0;mso-position-horizontal:absolute;mso-position-horizontal-relative:text;mso-position-vertical:absolute;mso-position-vertical-relative:text;mso-width-percent:0;mso-height-percent:0;mso-width-relative:page;mso-height-relative:page;v-text-anchor:top" o:gfxdata="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" filled="f" stroked="f">
+              <v:shape w14:anchorId="548BE44A" id="Text Box 6" o:spid="_x0000_s1039" type="#_x0000_t202" style="position:absolute;margin-left:144.9pt;margin-top:15.4pt;width:66.45pt;height:42.3pt;z-index:251664384;visibility:visible;mso-wrap-style:square;mso-width-percent:0;mso-height-percent:0;mso-wrap-distance-left:9pt;mso-wrap-distance-top:0;mso-wrap-distance-right:9pt;mso-wrap-distance-bottom:0;mso-position-horizontal:absolute;mso-position-horizontal-relative:text;mso-position-vertical:absolute;mso-position-vertical-relative:text;mso-width-percent:0;mso-height-percent:0;mso-width-relative:page;mso-height-relative:page;v-text-anchor:top" o:gfxdata="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" filled="f" stroked="f">
                 <v:textbox>
                   <w:txbxContent>
                     <w:p>
@@ -4371,9 +4367,9 @@
               </wp:anchor>
             </w:drawing>
           </mc:Choice>
-          <mc:Fallback xmlns:w16se="http://schemas.microsoft.com/office/word/2015/wordml/symex" xmlns:w16cid="http://schemas.microsoft.com/office/word/2016/wordml/cid" xmlns:am3d="http://schemas.microsoft.com/office/drawing/2017/model3d" xmlns:aink="http://schemas.microsoft.com/office/drawing/2016/ink" xmlns:cx8="http://schemas.microsoft.com/office/drawing/2016/5/14/chartex" xmlns:cx7="http://schemas.microsoft.com/office/drawing/2016/5/13/chartex" xmlns:cx6="http://schemas.microsoft.com/office/drawing/2016/5/12/chartex" xmlns:cx5="http://schemas.microsoft.com/office/drawing/2016/5/11/chartex" xmlns:cx4="http://schemas.microsoft.com/office/drawing/2016/5/10/chartex" xmlns:cx3="http://schemas.microsoft.com/office/drawing/2016/5/9/chartex" xmlns:cx2="http://schemas.microsoft.com/office/drawing/2015/10/21/chartex" xmlns:cx1="http://schemas.microsoft.com/office/drawing/2015/9/8/chartex" xmlns:cx="http://schemas.microsoft.com/office/drawing/2014/chartex">
+          <mc:Fallback>
             <w:pict>
-              <v:shape w14:anchorId="481762B0" id="Text Box 4" o:spid="_x0000_s1040" type="#_x0000_t202" style="position:absolute;margin-left:231.95pt;margin-top:9.2pt;width:41.55pt;height:22.8pt;z-index:251671552;visibility:visible;mso-wrap-style:square;mso-width-percent:0;mso-height-percent:0;mso-wrap-distance-left:9pt;mso-wrap-distance-top:0;mso-wrap-distance-right:9pt;mso-wrap-distance-bottom:0;mso-position-horizontal:absolute;mso-position-horizontal-relative:text;mso-position-vertical:absolute;mso-position-vertical-relative:text;mso-width-percent:0;mso-height-percent:0;mso-width-relative:page;mso-height-relative:page;v-text-anchor:top" o:gfxdata="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" filled="f" stroked="f">
+              <v:shape w14:anchorId="481762B0" id="Text Box 4" o:spid="_x0000_s1040" type="#_x0000_t202" style="position:absolute;margin-left:231.95pt;margin-top:9.2pt;width:41.55pt;height:22.8pt;z-index:251671552;visibility:visible;mso-wrap-style:square;mso-width-percent:0;mso-height-percent:0;mso-wrap-distance-left:9pt;mso-wrap-distance-top:0;mso-wrap-distance-right:9pt;mso-wrap-distance-bottom:0;mso-position-horizontal:absolute;mso-position-horizontal-relative:text;mso-position-vertical:absolute;mso-position-vertical-relative:text;mso-width-percent:0;mso-height-percent:0;mso-width-relative:page;mso-height-relative:page;v-text-anchor:top" o:gfxdata="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" filled="f" stroked="f">
                 <v:textbox>
                   <w:txbxContent>
                     <w:p>
@@ -4641,10 +4637,10 @@
           <w:position w:val="-6"/>
         </w:rPr>
         <w:object w:dxaOrig="2060" w:dyaOrig="279" w14:anchorId="2409E9E1">
-          <v:shape id="_x0000_i1040" type="#_x0000_t75" style="width:102.55pt;height:14.2pt" o:ole="">
+          <v:shape id="_x0000_i1040" type="#_x0000_t75" style="width:102.6pt;height:14.4pt" o:ole="">
             <v:imagedata r:id="rId44" o:title=""/>
           </v:shape>
-          <o:OLEObject Type="Embed" ProgID="Equation.DSMT4" ShapeID="_x0000_i1040" DrawAspect="Content" ObjectID="_1613452062" r:id="rId45"/>
+          <o:OLEObject Type="Embed" ProgID="Equation.DSMT4" ShapeID="_x0000_i1040" DrawAspect="Content" ObjectID="_1654344099" r:id="rId45"/>
         </w:object>
       </w:r>
     </w:p>
@@ -4968,7 +4964,15 @@
               <w:t>Right</w:t>
             </w:r>
             <w:r>
-              <w:t>: Has a right angle 90</w:t>
+              <w:t xml:space="preserve">: Has a </w:t>
+            </w:r>
+            <w:proofErr w:type="gramStart"/>
+            <w:r>
+              <w:t>right angle</w:t>
+            </w:r>
+            <w:proofErr w:type="gramEnd"/>
+            <w:r>
+              <w:t xml:space="preserve"> 90</w:t>
             </w:r>
             <w:r>
               <w:sym w:font="Symbol" w:char="F0B0"/>
@@ -5299,10 +5303,10 @@
           <w:position w:val="-28"/>
         </w:rPr>
         <w:object w:dxaOrig="4840" w:dyaOrig="680" w14:anchorId="7F5DBD2D">
-          <v:shape id="_x0000_i1041" type="#_x0000_t75" style="width:242.2pt;height:33.8pt" o:ole="">
+          <v:shape id="_x0000_i1041" type="#_x0000_t75" style="width:242.4pt;height:33.6pt" o:ole="">
             <v:imagedata r:id="rId53" o:title=""/>
           </v:shape>
-          <o:OLEObject Type="Embed" ProgID="Equation.DSMT4" ShapeID="_x0000_i1041" DrawAspect="Content" ObjectID="_1613452063" r:id="rId54"/>
+          <o:OLEObject Type="Embed" ProgID="Equation.DSMT4" ShapeID="_x0000_i1041" DrawAspect="Content" ObjectID="_1654344100" r:id="rId54"/>
         </w:object>
       </w:r>
     </w:p>
@@ -5318,10 +5322,10 @@
           <w:position w:val="-10"/>
         </w:rPr>
         <w:object w:dxaOrig="1260" w:dyaOrig="400" w14:anchorId="4A2F7377">
-          <v:shape id="_x0000_i1042" type="#_x0000_t75" style="width:63.25pt;height:20.2pt" o:ole="">
+          <v:shape id="_x0000_i1042" type="#_x0000_t75" style="width:63pt;height:20.4pt" o:ole="">
             <v:imagedata r:id="rId55" o:title=""/>
           </v:shape>
-          <o:OLEObject Type="Embed" ProgID="Equation.DSMT4" ShapeID="_x0000_i1042" DrawAspect="Content" ObjectID="_1613452064" r:id="rId56"/>
+          <o:OLEObject Type="Embed" ProgID="Equation.DSMT4" ShapeID="_x0000_i1042" DrawAspect="Content" ObjectID="_1654344101" r:id="rId56"/>
         </w:object>
       </w:r>
     </w:p>
@@ -5427,10 +5431,10 @@
           <w:position w:val="-6"/>
         </w:rPr>
         <w:object w:dxaOrig="3260" w:dyaOrig="300" w14:anchorId="196D697C">
-          <v:shape id="_x0000_i1043" type="#_x0000_t75" style="width:162.55pt;height:15.25pt" o:ole="">
+          <v:shape id="_x0000_i1043" type="#_x0000_t75" style="width:162.6pt;height:15pt" o:ole="">
             <v:imagedata r:id="rId57" o:title=""/>
           </v:shape>
-          <o:OLEObject Type="Embed" ProgID="Equation.DSMT4" ShapeID="_x0000_i1043" DrawAspect="Content" ObjectID="_1613452065" r:id="rId58"/>
+          <o:OLEObject Type="Embed" ProgID="Equation.DSMT4" ShapeID="_x0000_i1043" DrawAspect="Content" ObjectID="_1654344102" r:id="rId58"/>
         </w:object>
       </w:r>
     </w:p>
@@ -5448,10 +5452,10 @@
           <w:position w:val="-6"/>
         </w:rPr>
         <w:object w:dxaOrig="1420" w:dyaOrig="300" w14:anchorId="157477F1">
-          <v:shape id="_x0000_i1044" type="#_x0000_t75" style="width:71.45pt;height:15.25pt" o:ole="">
+          <v:shape id="_x0000_i1044" type="#_x0000_t75" style="width:71.4pt;height:15pt" o:ole="">
             <v:imagedata r:id="rId59" o:title=""/>
           </v:shape>
-          <o:OLEObject Type="Embed" ProgID="Equation.DSMT4" ShapeID="_x0000_i1044" DrawAspect="Content" ObjectID="_1613452066" r:id="rId60"/>
+          <o:OLEObject Type="Embed" ProgID="Equation.DSMT4" ShapeID="_x0000_i1044" DrawAspect="Content" ObjectID="_1654344103" r:id="rId60"/>
         </w:object>
       </w:r>
     </w:p>
@@ -5484,10 +5488,10 @@
           <w:position w:val="-20"/>
         </w:rPr>
         <w:object w:dxaOrig="1600" w:dyaOrig="520" w14:anchorId="302A0D60">
-          <v:shape id="_x0000_i1045" type="#_x0000_t75" style="width:80.2pt;height:26.2pt" o:ole="">
+          <v:shape id="_x0000_i1045" type="#_x0000_t75" style="width:80.4pt;height:26.4pt" o:ole="">
             <v:imagedata r:id="rId61" o:title=""/>
           </v:shape>
-          <o:OLEObject Type="Embed" ProgID="Equation.DSMT4" ShapeID="_x0000_i1045" DrawAspect="Content" ObjectID="_1613452067" r:id="rId62"/>
+          <o:OLEObject Type="Embed" ProgID="Equation.DSMT4" ShapeID="_x0000_i1045" DrawAspect="Content" ObjectID="_1654344104" r:id="rId62"/>
         </w:object>
       </w:r>
       <w:r>
@@ -5501,10 +5505,10 @@
           <w:position w:val="-18"/>
         </w:rPr>
         <w:object w:dxaOrig="1600" w:dyaOrig="480" w14:anchorId="584FF7E3">
-          <v:shape id="_x0000_i1046" type="#_x0000_t75" style="width:80.2pt;height:24pt" o:ole="">
+          <v:shape id="_x0000_i1046" type="#_x0000_t75" style="width:80.4pt;height:24pt" o:ole="">
             <v:imagedata r:id="rId63" o:title=""/>
           </v:shape>
-          <o:OLEObject Type="Embed" ProgID="Equation.DSMT4" ShapeID="_x0000_i1046" DrawAspect="Content" ObjectID="_1613452068" r:id="rId64"/>
+          <o:OLEObject Type="Embed" ProgID="Equation.DSMT4" ShapeID="_x0000_i1046" DrawAspect="Content" ObjectID="_1654344105" r:id="rId64"/>
         </w:object>
       </w:r>
     </w:p>
@@ -5517,10 +5521,10 @@
           <w:position w:val="-18"/>
         </w:rPr>
         <w:object w:dxaOrig="880" w:dyaOrig="480" w14:anchorId="0EE59B68">
-          <v:shape id="_x0000_i1047" type="#_x0000_t75" style="width:44.2pt;height:24pt" o:ole="">
+          <v:shape id="_x0000_i1047" type="#_x0000_t75" style="width:44.4pt;height:24pt" o:ole="">
             <v:imagedata r:id="rId65" o:title=""/>
           </v:shape>
-          <o:OLEObject Type="Embed" ProgID="Equation.DSMT4" ShapeID="_x0000_i1047" DrawAspect="Content" ObjectID="_1613452069" r:id="rId66"/>
+          <o:OLEObject Type="Embed" ProgID="Equation.DSMT4" ShapeID="_x0000_i1047" DrawAspect="Content" ObjectID="_1654344106" r:id="rId66"/>
         </w:object>
       </w:r>
       <w:r>
@@ -5662,10 +5666,10 @@
           <w:position w:val="-22"/>
         </w:rPr>
         <w:object w:dxaOrig="1860" w:dyaOrig="560" w14:anchorId="6010EFCD">
-          <v:shape id="_x0000_i1048" type="#_x0000_t75" style="width:93.25pt;height:27.8pt" o:ole="">
+          <v:shape id="_x0000_i1048" type="#_x0000_t75" style="width:93pt;height:27.6pt" o:ole="">
             <v:imagedata r:id="rId68" o:title=""/>
           </v:shape>
-          <o:OLEObject Type="Embed" ProgID="Equation.DSMT4" ShapeID="_x0000_i1048" DrawAspect="Content" ObjectID="_1613452070" r:id="rId69"/>
+          <o:OLEObject Type="Embed" ProgID="Equation.DSMT4" ShapeID="_x0000_i1048" DrawAspect="Content" ObjectID="_1654344107" r:id="rId69"/>
         </w:object>
       </w:r>
     </w:p>
@@ -5684,10 +5688,10 @@
           <w:position w:val="-26"/>
         </w:rPr>
         <w:object w:dxaOrig="1120" w:dyaOrig="580" w14:anchorId="04CC67B7">
-          <v:shape id="_x0000_i1049" type="#_x0000_t75" style="width:56.2pt;height:29.45pt" o:ole="">
+          <v:shape id="_x0000_i1049" type="#_x0000_t75" style="width:56.4pt;height:29.4pt" o:ole="">
             <v:imagedata r:id="rId70" o:title=""/>
           </v:shape>
-          <o:OLEObject Type="Embed" ProgID="Equation.DSMT4" ShapeID="_x0000_i1049" DrawAspect="Content" ObjectID="_1613452071" r:id="rId71"/>
+          <o:OLEObject Type="Embed" ProgID="Equation.DSMT4" ShapeID="_x0000_i1049" DrawAspect="Content" ObjectID="_1654344108" r:id="rId71"/>
         </w:object>
       </w:r>
     </w:p>
@@ -5772,10 +5776,10 @@
           <w:position w:val="-22"/>
         </w:rPr>
         <w:object w:dxaOrig="2360" w:dyaOrig="560" w14:anchorId="30B38710">
-          <v:shape id="_x0000_i1050" type="#_x0000_t75" style="width:117.8pt;height:27.8pt" o:ole="">
+          <v:shape id="_x0000_i1050" type="#_x0000_t75" style="width:117.6pt;height:27.6pt" o:ole="">
             <v:imagedata r:id="rId72" o:title=""/>
           </v:shape>
-          <o:OLEObject Type="Embed" ProgID="Equation.DSMT4" ShapeID="_x0000_i1050" DrawAspect="Content" ObjectID="_1613452072" r:id="rId73"/>
+          <o:OLEObject Type="Embed" ProgID="Equation.DSMT4" ShapeID="_x0000_i1050" DrawAspect="Content" ObjectID="_1654344109" r:id="rId73"/>
         </w:object>
       </w:r>
     </w:p>
@@ -5794,10 +5798,10 @@
           <w:position w:val="-26"/>
         </w:rPr>
         <w:object w:dxaOrig="1420" w:dyaOrig="580" w14:anchorId="72513166">
-          <v:shape id="_x0000_i1051" type="#_x0000_t75" style="width:71.45pt;height:29.45pt" o:ole="">
+          <v:shape id="_x0000_i1051" type="#_x0000_t75" style="width:71.4pt;height:29.4pt" o:ole="">
             <v:imagedata r:id="rId74" o:title=""/>
           </v:shape>
-          <o:OLEObject Type="Embed" ProgID="Equation.DSMT4" ShapeID="_x0000_i1051" DrawAspect="Content" ObjectID="_1613452073" r:id="rId75"/>
+          <o:OLEObject Type="Embed" ProgID="Equation.DSMT4" ShapeID="_x0000_i1051" DrawAspect="Content" ObjectID="_1654344110" r:id="rId75"/>
         </w:object>
       </w:r>
     </w:p>
@@ -5881,10 +5885,10 @@
           <w:position w:val="-22"/>
         </w:rPr>
         <w:object w:dxaOrig="2460" w:dyaOrig="560" w14:anchorId="2FE105ED">
-          <v:shape id="_x0000_i1052" type="#_x0000_t75" style="width:123.25pt;height:27.8pt" o:ole="">
+          <v:shape id="_x0000_i1052" type="#_x0000_t75" style="width:123pt;height:27.6pt" o:ole="">
             <v:imagedata r:id="rId76" o:title=""/>
           </v:shape>
-          <o:OLEObject Type="Embed" ProgID="Equation.DSMT4" ShapeID="_x0000_i1052" DrawAspect="Content" ObjectID="_1613452074" r:id="rId77"/>
+          <o:OLEObject Type="Embed" ProgID="Equation.DSMT4" ShapeID="_x0000_i1052" DrawAspect="Content" ObjectID="_1654344111" r:id="rId77"/>
         </w:object>
       </w:r>
     </w:p>
@@ -5903,10 +5907,10 @@
           <w:position w:val="-26"/>
         </w:rPr>
         <w:object w:dxaOrig="1640" w:dyaOrig="620" w14:anchorId="66AD0FEA">
-          <v:shape id="_x0000_i1053" type="#_x0000_t75" style="width:81.8pt;height:30.55pt" o:ole="">
+          <v:shape id="_x0000_i1053" type="#_x0000_t75" style="width:81.6pt;height:30.6pt" o:ole="">
             <v:imagedata r:id="rId78" o:title=""/>
           </v:shape>
-          <o:OLEObject Type="Embed" ProgID="Equation.DSMT4" ShapeID="_x0000_i1053" DrawAspect="Content" ObjectID="_1613452075" r:id="rId79"/>
+          <o:OLEObject Type="Embed" ProgID="Equation.DSMT4" ShapeID="_x0000_i1053" DrawAspect="Content" ObjectID="_1654344112" r:id="rId79"/>
         </w:object>
       </w:r>
     </w:p>
@@ -5925,10 +5929,10 @@
           <w:position w:val="-10"/>
         </w:rPr>
         <w:object w:dxaOrig="1420" w:dyaOrig="340" w14:anchorId="18487467">
-          <v:shape id="_x0000_i1054" type="#_x0000_t75" style="width:70.35pt;height:17.45pt" o:ole="">
+          <v:shape id="_x0000_i1054" type="#_x0000_t75" style="width:70.2pt;height:17.4pt" o:ole="">
             <v:imagedata r:id="rId80" o:title=""/>
           </v:shape>
-          <o:OLEObject Type="Embed" ProgID="Equation.DSMT4" ShapeID="_x0000_i1054" DrawAspect="Content" ObjectID="_1613452076" r:id="rId81"/>
+          <o:OLEObject Type="Embed" ProgID="Equation.DSMT4" ShapeID="_x0000_i1054" DrawAspect="Content" ObjectID="_1654344113" r:id="rId81"/>
         </w:object>
       </w:r>
     </w:p>
@@ -5972,10 +5976,10 @@
           <w:position w:val="-20"/>
         </w:rPr>
         <w:object w:dxaOrig="540" w:dyaOrig="520" w14:anchorId="2EA65894">
-          <v:shape id="_x0000_i1055" type="#_x0000_t75" style="width:27.25pt;height:26.2pt" o:ole="">
+          <v:shape id="_x0000_i1055" type="#_x0000_t75" style="width:27pt;height:26.4pt" o:ole="">
             <v:imagedata r:id="rId82" o:title=""/>
           </v:shape>
-          <o:OLEObject Type="Embed" ProgID="Equation.DSMT4" ShapeID="_x0000_i1055" DrawAspect="Content" ObjectID="_1613452077" r:id="rId83"/>
+          <o:OLEObject Type="Embed" ProgID="Equation.DSMT4" ShapeID="_x0000_i1055" DrawAspect="Content" ObjectID="_1654344114" r:id="rId83"/>
         </w:object>
       </w:r>
       <w:r>
@@ -5995,10 +5999,10 @@
           <w:position w:val="-20"/>
         </w:rPr>
         <w:object w:dxaOrig="1440" w:dyaOrig="520" w14:anchorId="3EA0F258">
-          <v:shape id="_x0000_i1056" type="#_x0000_t75" style="width:1in;height:26.2pt" o:ole="">
+          <v:shape id="_x0000_i1056" type="#_x0000_t75" style="width:1in;height:26.4pt" o:ole="">
             <v:imagedata r:id="rId84" o:title=""/>
           </v:shape>
-          <o:OLEObject Type="Embed" ProgID="Equation.DSMT4" ShapeID="_x0000_i1056" DrawAspect="Content" ObjectID="_1613452078" r:id="rId85"/>
+          <o:OLEObject Type="Embed" ProgID="Equation.DSMT4" ShapeID="_x0000_i1056" DrawAspect="Content" ObjectID="_1654344115" r:id="rId85"/>
         </w:object>
       </w:r>
       <w:r>
@@ -6020,10 +6024,10 @@
           <w:position w:val="-24"/>
         </w:rPr>
         <w:object w:dxaOrig="1740" w:dyaOrig="700" w14:anchorId="3F7DE5DF">
-          <v:shape id="_x0000_i1057" type="#_x0000_t75" style="width:87.25pt;height:34.35pt" o:ole="">
+          <v:shape id="_x0000_i1057" type="#_x0000_t75" style="width:87pt;height:34.2pt" o:ole="">
             <v:imagedata r:id="rId86" o:title=""/>
           </v:shape>
-          <o:OLEObject Type="Embed" ProgID="Equation.DSMT4" ShapeID="_x0000_i1057" DrawAspect="Content" ObjectID="_1613452079" r:id="rId87"/>
+          <o:OLEObject Type="Embed" ProgID="Equation.DSMT4" ShapeID="_x0000_i1057" DrawAspect="Content" ObjectID="_1654344116" r:id="rId87"/>
         </w:object>
       </w:r>
     </w:p>
@@ -6065,10 +6069,10 @@
           <w:position w:val="-4"/>
         </w:rPr>
         <w:object w:dxaOrig="139" w:dyaOrig="260" w14:anchorId="5BE875ED">
-          <v:shape id="_x0000_i1058" type="#_x0000_t75" style="width:6.55pt;height:12.55pt" o:ole="">
+          <v:shape id="_x0000_i1058" type="#_x0000_t75" style="width:6.6pt;height:12.6pt" o:ole="">
             <v:imagedata r:id="rId88" o:title=""/>
           </v:shape>
-          <o:OLEObject Type="Embed" ProgID="Equation.DSMT4" ShapeID="_x0000_i1058" DrawAspect="Content" ObjectID="_1613452080" r:id="rId89"/>
+          <o:OLEObject Type="Embed" ProgID="Equation.DSMT4" ShapeID="_x0000_i1058" DrawAspect="Content" ObjectID="_1654344117" r:id="rId89"/>
         </w:object>
       </w:r>
       <w:r>
@@ -6118,10 +6122,10 @@
           <w:position w:val="-32"/>
         </w:rPr>
         <w:object w:dxaOrig="1640" w:dyaOrig="760" w14:anchorId="0000DDBE">
-          <v:shape id="_x0000_i1059" type="#_x0000_t75" style="width:82.35pt;height:37.65pt" o:ole="">
+          <v:shape id="_x0000_i1059" type="#_x0000_t75" style="width:82.2pt;height:37.8pt" o:ole="">
             <v:imagedata r:id="rId90" o:title=""/>
           </v:shape>
-          <o:OLEObject Type="Embed" ProgID="Equation.DSMT4" ShapeID="_x0000_i1059" DrawAspect="Content" ObjectID="_1613452081" r:id="rId91"/>
+          <o:OLEObject Type="Embed" ProgID="Equation.DSMT4" ShapeID="_x0000_i1059" DrawAspect="Content" ObjectID="_1654344118" r:id="rId91"/>
         </w:object>
       </w:r>
     </w:p>
@@ -6139,10 +6143,10 @@
           <w:position w:val="-32"/>
         </w:rPr>
         <w:object w:dxaOrig="1060" w:dyaOrig="760" w14:anchorId="3C4770EE">
-          <v:shape id="_x0000_i1060" type="#_x0000_t75" style="width:53.45pt;height:37.65pt" o:ole="">
+          <v:shape id="_x0000_i1060" type="#_x0000_t75" style="width:53.4pt;height:37.8pt" o:ole="">
             <v:imagedata r:id="rId92" o:title=""/>
           </v:shape>
-          <o:OLEObject Type="Embed" ProgID="Equation.DSMT4" ShapeID="_x0000_i1060" DrawAspect="Content" ObjectID="_1613452082" r:id="rId93"/>
+          <o:OLEObject Type="Embed" ProgID="Equation.DSMT4" ShapeID="_x0000_i1060" DrawAspect="Content" ObjectID="_1654344119" r:id="rId93"/>
         </w:object>
       </w:r>
     </w:p>
@@ -6160,10 +6164,10 @@
           <w:position w:val="-10"/>
         </w:rPr>
         <w:object w:dxaOrig="920" w:dyaOrig="420" w14:anchorId="1BC42911">
-          <v:shape id="_x0000_i1061" type="#_x0000_t75" style="width:46.35pt;height:21.25pt" o:ole="">
+          <v:shape id="_x0000_i1061" type="#_x0000_t75" style="width:46.2pt;height:21pt" o:ole="">
             <v:imagedata r:id="rId94" o:title=""/>
           </v:shape>
-          <o:OLEObject Type="Embed" ProgID="Equation.DSMT4" ShapeID="_x0000_i1061" DrawAspect="Content" ObjectID="_1613452083" r:id="rId95"/>
+          <o:OLEObject Type="Embed" ProgID="Equation.DSMT4" ShapeID="_x0000_i1061" DrawAspect="Content" ObjectID="_1654344120" r:id="rId95"/>
         </w:object>
       </w:r>
     </w:p>
@@ -6217,10 +6221,10 @@
           <w:position w:val="-20"/>
         </w:rPr>
         <w:object w:dxaOrig="400" w:dyaOrig="520" w14:anchorId="4F6820D4">
-          <v:shape id="_x0000_i1062" type="#_x0000_t75" style="width:20.2pt;height:26.2pt" o:ole="">
+          <v:shape id="_x0000_i1062" type="#_x0000_t75" style="width:20.4pt;height:26.4pt" o:ole="">
             <v:imagedata r:id="rId96" o:title=""/>
           </v:shape>
-          <o:OLEObject Type="Embed" ProgID="Equation.DSMT4" ShapeID="_x0000_i1062" DrawAspect="Content" ObjectID="_1613452084" r:id="rId97"/>
+          <o:OLEObject Type="Embed" ProgID="Equation.DSMT4" ShapeID="_x0000_i1062" DrawAspect="Content" ObjectID="_1654344121" r:id="rId97"/>
         </w:object>
       </w:r>
       <w:r>
@@ -6271,10 +6275,10 @@
           <w:position w:val="-34"/>
         </w:rPr>
         <w:object w:dxaOrig="1719" w:dyaOrig="800" w14:anchorId="68C052EF">
-          <v:shape id="_x0000_i1063" type="#_x0000_t75" style="width:86.2pt;height:39.8pt" o:ole="">
+          <v:shape id="_x0000_i1063" type="#_x0000_t75" style="width:86.4pt;height:39.6pt" o:ole="">
             <v:imagedata r:id="rId98" o:title=""/>
           </v:shape>
-          <o:OLEObject Type="Embed" ProgID="Equation.DSMT4" ShapeID="_x0000_i1063" DrawAspect="Content" ObjectID="_1613452085" r:id="rId99"/>
+          <o:OLEObject Type="Embed" ProgID="Equation.DSMT4" ShapeID="_x0000_i1063" DrawAspect="Content" ObjectID="_1654344122" r:id="rId99"/>
         </w:object>
       </w:r>
     </w:p>
@@ -6292,10 +6296,10 @@
           <w:position w:val="-10"/>
         </w:rPr>
         <w:object w:dxaOrig="880" w:dyaOrig="420" w14:anchorId="353A8692">
-          <v:shape id="_x0000_i1064" type="#_x0000_t75" style="width:44.2pt;height:21.25pt" o:ole="">
+          <v:shape id="_x0000_i1064" type="#_x0000_t75" style="width:44.4pt;height:21pt" o:ole="">
             <v:imagedata r:id="rId100" o:title=""/>
           </v:shape>
-          <o:OLEObject Type="Embed" ProgID="Equation.DSMT4" ShapeID="_x0000_i1064" DrawAspect="Content" ObjectID="_1613452086" r:id="rId101"/>
+          <o:OLEObject Type="Embed" ProgID="Equation.DSMT4" ShapeID="_x0000_i1064" DrawAspect="Content" ObjectID="_1654344123" r:id="rId101"/>
         </w:object>
       </w:r>
     </w:p>
@@ -6382,10 +6386,10 @@
           <w:position w:val="-32"/>
         </w:rPr>
         <w:object w:dxaOrig="1900" w:dyaOrig="760" w14:anchorId="21497086">
-          <v:shape id="_x0000_i1065" type="#_x0000_t75" style="width:94.35pt;height:38.2pt" o:ole="">
+          <v:shape id="_x0000_i1065" type="#_x0000_t75" style="width:94.2pt;height:38.4pt" o:ole="">
             <v:imagedata r:id="rId102" o:title=""/>
           </v:shape>
-          <o:OLEObject Type="Embed" ProgID="Equation.DSMT4" ShapeID="_x0000_i1065" DrawAspect="Content" ObjectID="_1613452087" r:id="rId103"/>
+          <o:OLEObject Type="Embed" ProgID="Equation.DSMT4" ShapeID="_x0000_i1065" DrawAspect="Content" ObjectID="_1654344124" r:id="rId103"/>
         </w:object>
       </w:r>
       <w:r>
@@ -6406,17 +6410,14 @@
           <w:position w:val="-10"/>
         </w:rPr>
         <w:object w:dxaOrig="1180" w:dyaOrig="420" w14:anchorId="196E8439">
-          <v:shape id="_x0000_i1066" type="#_x0000_t75" style="width:59.45pt;height:21.25pt" o:ole="">
+          <v:shape id="_x0000_i1066" type="#_x0000_t75" style="width:59.4pt;height:21pt" o:ole="">
             <v:imagedata r:id="rId104" o:title=""/>
           </v:shape>
-          <o:OLEObject Type="Embed" ProgID="Equation.DSMT4" ShapeID="_x0000_i1066" DrawAspect="Content" ObjectID="_1613452088" r:id="rId105"/>
+          <o:OLEObject Type="Embed" ProgID="Equation.DSMT4" ShapeID="_x0000_i1066" DrawAspect="Content" ObjectID="_1654344125" r:id="rId105"/>
         </w:object>
       </w:r>
     </w:p>
-    <w:p>
-      <w:bookmarkStart w:id="1" w:name="_GoBack"/>
-      <w:bookmarkEnd w:id="1"/>
-    </w:p>
+    <w:p/>
     <w:p>
       <w:pPr>
         <w:spacing w:line="240" w:lineRule="auto"/>
@@ -6531,6 +6532,7 @@
       <w:r>
         <w:tab/>
       </w:r>
+      <w:proofErr w:type="gramStart"/>
       <w:r>
         <w:rPr>
           <w:i/>
@@ -6547,6 +6549,7 @@
       <w:r>
         <w:t xml:space="preserve">  52</w:t>
       </w:r>
+      <w:proofErr w:type="gramEnd"/>
       <w:r>
         <w:sym w:font="Symbol" w:char="F0B0"/>
       </w:r>
@@ -6678,10 +6681,10 @@
                 <w:position w:val="-6"/>
               </w:rPr>
               <w:object w:dxaOrig="1140" w:dyaOrig="279" w14:anchorId="3FD33362">
-                <v:shape id="_x0000_i1067" type="#_x0000_t75" style="width:57.25pt;height:14.2pt" o:ole="">
+                <v:shape id="_x0000_i1067" type="#_x0000_t75" style="width:57pt;height:14.4pt" o:ole="">
                   <v:imagedata r:id="rId106" o:title=""/>
                 </v:shape>
-                <o:OLEObject Type="Embed" ProgID="Equation.DSMT4" ShapeID="_x0000_i1067" DrawAspect="Content" ObjectID="_1613452089" r:id="rId107"/>
+                <o:OLEObject Type="Embed" ProgID="Equation.DSMT4" ShapeID="_x0000_i1067" DrawAspect="Content" ObjectID="_1654344126" r:id="rId107"/>
               </w:object>
             </w:r>
           </w:p>
@@ -6704,10 +6707,10 @@
                 <w:position w:val="-6"/>
               </w:rPr>
               <w:object w:dxaOrig="1280" w:dyaOrig="279" w14:anchorId="246704AE">
-                <v:shape id="_x0000_i1068" type="#_x0000_t75" style="width:63.8pt;height:14.2pt" o:ole="">
+                <v:shape id="_x0000_i1068" type="#_x0000_t75" style="width:63.6pt;height:14.4pt" o:ole="">
                   <v:imagedata r:id="rId108" o:title=""/>
                 </v:shape>
-                <o:OLEObject Type="Embed" ProgID="Equation.DSMT4" ShapeID="_x0000_i1068" DrawAspect="Content" ObjectID="_1613452090" r:id="rId109"/>
+                <o:OLEObject Type="Embed" ProgID="Equation.DSMT4" ShapeID="_x0000_i1068" DrawAspect="Content" ObjectID="_1654344127" r:id="rId109"/>
               </w:object>
             </w:r>
           </w:p>
@@ -6725,10 +6728,10 @@
                 <w:position w:val="-6"/>
               </w:rPr>
               <w:object w:dxaOrig="1020" w:dyaOrig="279" w14:anchorId="1F2B4507">
-                <v:shape id="_x0000_i1069" type="#_x0000_t75" style="width:51.25pt;height:14.2pt" o:ole="">
+                <v:shape id="_x0000_i1069" type="#_x0000_t75" style="width:51pt;height:14.4pt" o:ole="">
                   <v:imagedata r:id="rId110" o:title=""/>
                 </v:shape>
-                <o:OLEObject Type="Embed" ProgID="Equation.DSMT4" ShapeID="_x0000_i1069" DrawAspect="Content" ObjectID="_1613452091" r:id="rId111"/>
+                <o:OLEObject Type="Embed" ProgID="Equation.DSMT4" ShapeID="_x0000_i1069" DrawAspect="Content" ObjectID="_1654344128" r:id="rId111"/>
               </w:object>
             </w:r>
           </w:p>
@@ -6751,10 +6754,10 @@
                 <w:position w:val="-6"/>
               </w:rPr>
               <w:object w:dxaOrig="1180" w:dyaOrig="279" w14:anchorId="5A03F1C3">
-                <v:shape id="_x0000_i1070" type="#_x0000_t75" style="width:59.45pt;height:14.2pt" o:ole="">
+                <v:shape id="_x0000_i1070" type="#_x0000_t75" style="width:59.4pt;height:14.4pt" o:ole="">
                   <v:imagedata r:id="rId112" o:title=""/>
                 </v:shape>
-                <o:OLEObject Type="Embed" ProgID="Equation.DSMT4" ShapeID="_x0000_i1070" DrawAspect="Content" ObjectID="_1613452092" r:id="rId113"/>
+                <o:OLEObject Type="Embed" ProgID="Equation.DSMT4" ShapeID="_x0000_i1070" DrawAspect="Content" ObjectID="_1654344129" r:id="rId113"/>
               </w:object>
             </w:r>
           </w:p>
@@ -6772,10 +6775,10 @@
                 <w:position w:val="-6"/>
               </w:rPr>
               <w:object w:dxaOrig="800" w:dyaOrig="279" w14:anchorId="645EA5F9">
-                <v:shape id="_x0000_i1071" type="#_x0000_t75" style="width:39.8pt;height:14.2pt" o:ole="">
+                <v:shape id="_x0000_i1071" type="#_x0000_t75" style="width:39.6pt;height:14.4pt" o:ole="">
                   <v:imagedata r:id="rId114" o:title=""/>
                 </v:shape>
-                <o:OLEObject Type="Embed" ProgID="Equation.DSMT4" ShapeID="_x0000_i1071" DrawAspect="Content" ObjectID="_1613452093" r:id="rId115"/>
+                <o:OLEObject Type="Embed" ProgID="Equation.DSMT4" ShapeID="_x0000_i1071" DrawAspect="Content" ObjectID="_1654344130" r:id="rId115"/>
               </w:object>
             </w:r>
           </w:p>
@@ -6798,10 +6801,10 @@
                 <w:position w:val="-6"/>
               </w:rPr>
               <w:object w:dxaOrig="780" w:dyaOrig="279" w14:anchorId="1E121D06">
-                <v:shape id="_x0000_i1072" type="#_x0000_t75" style="width:39.25pt;height:14.2pt" o:ole="">
+                <v:shape id="_x0000_i1072" type="#_x0000_t75" style="width:39pt;height:14.4pt" o:ole="">
                   <v:imagedata r:id="rId116" o:title=""/>
                 </v:shape>
-                <o:OLEObject Type="Embed" ProgID="Equation.DSMT4" ShapeID="_x0000_i1072" DrawAspect="Content" ObjectID="_1613452094" r:id="rId117"/>
+                <o:OLEObject Type="Embed" ProgID="Equation.DSMT4" ShapeID="_x0000_i1072" DrawAspect="Content" ObjectID="_1654344131" r:id="rId117"/>
               </w:object>
             </w:r>
           </w:p>
@@ -6819,10 +6822,10 @@
                 <w:position w:val="-6"/>
               </w:rPr>
               <w:object w:dxaOrig="1160" w:dyaOrig="279" w14:anchorId="37F0214F">
-                <v:shape id="_x0000_i1073" type="#_x0000_t75" style="width:57.8pt;height:14.2pt" o:ole="">
+                <v:shape id="_x0000_i1073" type="#_x0000_t75" style="width:57.6pt;height:14.4pt" o:ole="">
                   <v:imagedata r:id="rId118" o:title=""/>
                 </v:shape>
-                <o:OLEObject Type="Embed" ProgID="Equation.DSMT4" ShapeID="_x0000_i1073" DrawAspect="Content" ObjectID="_1613452095" r:id="rId119"/>
+                <o:OLEObject Type="Embed" ProgID="Equation.DSMT4" ShapeID="_x0000_i1073" DrawAspect="Content" ObjectID="_1654344132" r:id="rId119"/>
               </w:object>
             </w:r>
           </w:p>
@@ -6895,10 +6898,10 @@
                 <w:position w:val="-6"/>
               </w:rPr>
               <w:object w:dxaOrig="940" w:dyaOrig="279" w14:anchorId="123A9B09">
-                <v:shape id="_x0000_i1074" type="#_x0000_t75" style="width:47.45pt;height:14.2pt" o:ole="">
+                <v:shape id="_x0000_i1074" type="#_x0000_t75" style="width:47.4pt;height:14.4pt" o:ole="">
                   <v:imagedata r:id="rId120" o:title=""/>
                 </v:shape>
-                <o:OLEObject Type="Embed" ProgID="Equation.DSMT4" ShapeID="_x0000_i1074" DrawAspect="Content" ObjectID="_1613452096" r:id="rId121"/>
+                <o:OLEObject Type="Embed" ProgID="Equation.DSMT4" ShapeID="_x0000_i1074" DrawAspect="Content" ObjectID="_1654344133" r:id="rId121"/>
               </w:object>
             </w:r>
           </w:p>
@@ -6917,10 +6920,10 @@
                 <w:position w:val="-6"/>
               </w:rPr>
               <w:object w:dxaOrig="820" w:dyaOrig="279" w14:anchorId="6D5A58BF">
-                <v:shape id="_x0000_i1075" type="#_x0000_t75" style="width:41.45pt;height:14.2pt" o:ole="">
+                <v:shape id="_x0000_i1075" type="#_x0000_t75" style="width:41.4pt;height:14.4pt" o:ole="">
                   <v:imagedata r:id="rId122" o:title=""/>
                 </v:shape>
-                <o:OLEObject Type="Embed" ProgID="Equation.DSMT4" ShapeID="_x0000_i1075" DrawAspect="Content" ObjectID="_1613452097" r:id="rId123"/>
+                <o:OLEObject Type="Embed" ProgID="Equation.DSMT4" ShapeID="_x0000_i1075" DrawAspect="Content" ObjectID="_1654344134" r:id="rId123"/>
               </w:object>
             </w:r>
           </w:p>
@@ -6943,10 +6946,10 @@
                 <w:position w:val="-6"/>
               </w:rPr>
               <w:object w:dxaOrig="1040" w:dyaOrig="279" w14:anchorId="3E0B853B">
-                <v:shape id="_x0000_i1076" type="#_x0000_t75" style="width:51.8pt;height:14.2pt" o:ole="">
+                <v:shape id="_x0000_i1076" type="#_x0000_t75" style="width:51.6pt;height:14.4pt" o:ole="">
                   <v:imagedata r:id="rId124" o:title=""/>
                 </v:shape>
-                <o:OLEObject Type="Embed" ProgID="Equation.DSMT4" ShapeID="_x0000_i1076" DrawAspect="Content" ObjectID="_1613452098" r:id="rId125"/>
+                <o:OLEObject Type="Embed" ProgID="Equation.DSMT4" ShapeID="_x0000_i1076" DrawAspect="Content" ObjectID="_1654344135" r:id="rId125"/>
               </w:object>
             </w:r>
           </w:p>
@@ -6964,10 +6967,10 @@
                 <w:position w:val="-6"/>
               </w:rPr>
               <w:object w:dxaOrig="1040" w:dyaOrig="279" w14:anchorId="5B030D5C">
-                <v:shape id="_x0000_i1077" type="#_x0000_t75" style="width:51.8pt;height:14.2pt" o:ole="">
+                <v:shape id="_x0000_i1077" type="#_x0000_t75" style="width:51.6pt;height:14.4pt" o:ole="">
                   <v:imagedata r:id="rId126" o:title=""/>
                 </v:shape>
-                <o:OLEObject Type="Embed" ProgID="Equation.DSMT4" ShapeID="_x0000_i1077" DrawAspect="Content" ObjectID="_1613452099" r:id="rId127"/>
+                <o:OLEObject Type="Embed" ProgID="Equation.DSMT4" ShapeID="_x0000_i1077" DrawAspect="Content" ObjectID="_1654344136" r:id="rId127"/>
               </w:object>
             </w:r>
           </w:p>
@@ -6990,10 +6993,10 @@
                 <w:position w:val="-6"/>
               </w:rPr>
               <w:object w:dxaOrig="700" w:dyaOrig="279" w14:anchorId="1F2475F7">
-                <v:shape id="_x0000_i1078" type="#_x0000_t75" style="width:35.45pt;height:14.2pt" o:ole="">
+                <v:shape id="_x0000_i1078" type="#_x0000_t75" style="width:35.4pt;height:14.4pt" o:ole="">
                   <v:imagedata r:id="rId128" o:title=""/>
                 </v:shape>
-                <o:OLEObject Type="Embed" ProgID="Equation.DSMT4" ShapeID="_x0000_i1078" DrawAspect="Content" ObjectID="_1613452100" r:id="rId129"/>
+                <o:OLEObject Type="Embed" ProgID="Equation.DSMT4" ShapeID="_x0000_i1078" DrawAspect="Content" ObjectID="_1654344137" r:id="rId129"/>
               </w:object>
             </w:r>
           </w:p>
@@ -7011,10 +7014,10 @@
                 <w:position w:val="-6"/>
               </w:rPr>
               <w:object w:dxaOrig="680" w:dyaOrig="279" w14:anchorId="54CE3BA7">
-                <v:shape id="_x0000_i1079" type="#_x0000_t75" style="width:33.8pt;height:14.2pt" o:ole="">
+                <v:shape id="_x0000_i1079" type="#_x0000_t75" style="width:33.6pt;height:14.4pt" o:ole="">
                   <v:imagedata r:id="rId130" o:title=""/>
                 </v:shape>
-                <o:OLEObject Type="Embed" ProgID="Equation.DSMT4" ShapeID="_x0000_i1079" DrawAspect="Content" ObjectID="_1613452101" r:id="rId131"/>
+                <o:OLEObject Type="Embed" ProgID="Equation.DSMT4" ShapeID="_x0000_i1079" DrawAspect="Content" ObjectID="_1654344138" r:id="rId131"/>
               </w:object>
             </w:r>
           </w:p>
@@ -7037,10 +7040,10 @@
                 <w:position w:val="-6"/>
               </w:rPr>
               <w:object w:dxaOrig="820" w:dyaOrig="279" w14:anchorId="06D354FB">
-                <v:shape id="_x0000_i1080" type="#_x0000_t75" style="width:41.45pt;height:14.2pt" o:ole="">
+                <v:shape id="_x0000_i1080" type="#_x0000_t75" style="width:41.4pt;height:14.4pt" o:ole="">
                   <v:imagedata r:id="rId132" o:title=""/>
                 </v:shape>
-                <o:OLEObject Type="Embed" ProgID="Equation.DSMT4" ShapeID="_x0000_i1080" DrawAspect="Content" ObjectID="_1613452102" r:id="rId133"/>
+                <o:OLEObject Type="Embed" ProgID="Equation.DSMT4" ShapeID="_x0000_i1080" DrawAspect="Content" ObjectID="_1654344139" r:id="rId133"/>
               </w:object>
             </w:r>
           </w:p>
@@ -7058,10 +7061,10 @@
                 <w:position w:val="-6"/>
               </w:rPr>
               <w:object w:dxaOrig="800" w:dyaOrig="279" w14:anchorId="746FD674">
-                <v:shape id="_x0000_i1081" type="#_x0000_t75" style="width:39.8pt;height:14.2pt" o:ole="">
+                <v:shape id="_x0000_i1081" type="#_x0000_t75" style="width:39.6pt;height:14.4pt" o:ole="">
                   <v:imagedata r:id="rId134" o:title=""/>
                 </v:shape>
-                <o:OLEObject Type="Embed" ProgID="Equation.DSMT4" ShapeID="_x0000_i1081" DrawAspect="Content" ObjectID="_1613452103" r:id="rId135"/>
+                <o:OLEObject Type="Embed" ProgID="Equation.DSMT4" ShapeID="_x0000_i1081" DrawAspect="Content" ObjectID="_1654344140" r:id="rId135"/>
               </w:object>
             </w:r>
           </w:p>
@@ -7128,10 +7131,10 @@
                 <w:position w:val="-6"/>
               </w:rPr>
               <w:object w:dxaOrig="1700" w:dyaOrig="279" w14:anchorId="018325F7">
-                <v:shape id="_x0000_i1082" type="#_x0000_t75" style="width:84.55pt;height:14.2pt" o:ole="">
+                <v:shape id="_x0000_i1082" type="#_x0000_t75" style="width:84.6pt;height:14.4pt" o:ole="">
                   <v:imagedata r:id="rId136" o:title=""/>
                 </v:shape>
-                <o:OLEObject Type="Embed" ProgID="Equation.DSMT4" ShapeID="_x0000_i1082" DrawAspect="Content" ObjectID="_1613452104" r:id="rId137"/>
+                <o:OLEObject Type="Embed" ProgID="Equation.DSMT4" ShapeID="_x0000_i1082" DrawAspect="Content" ObjectID="_1654344141" r:id="rId137"/>
               </w:object>
             </w:r>
           </w:p>
@@ -7155,10 +7158,10 @@
                 <w:position w:val="-6"/>
               </w:rPr>
               <w:object w:dxaOrig="1240" w:dyaOrig="279" w14:anchorId="1F543818">
-                <v:shape id="_x0000_i1083" type="#_x0000_t75" style="width:62.2pt;height:14.2pt" o:ole="">
+                <v:shape id="_x0000_i1083" type="#_x0000_t75" style="width:62.4pt;height:14.4pt" o:ole="">
                   <v:imagedata r:id="rId138" o:title=""/>
                 </v:shape>
-                <o:OLEObject Type="Embed" ProgID="Equation.DSMT4" ShapeID="_x0000_i1083" DrawAspect="Content" ObjectID="_1613452105" r:id="rId139"/>
+                <o:OLEObject Type="Embed" ProgID="Equation.DSMT4" ShapeID="_x0000_i1083" DrawAspect="Content" ObjectID="_1654344142" r:id="rId139"/>
               </w:object>
             </w:r>
           </w:p>
@@ -7182,10 +7185,10 @@
                 <w:position w:val="-6"/>
               </w:rPr>
               <w:object w:dxaOrig="1700" w:dyaOrig="279" w14:anchorId="7CF8AF82">
-                <v:shape id="_x0000_i1084" type="#_x0000_t75" style="width:84.55pt;height:14.2pt" o:ole="">
+                <v:shape id="_x0000_i1084" type="#_x0000_t75" style="width:84.6pt;height:14.4pt" o:ole="">
                   <v:imagedata r:id="rId140" o:title=""/>
                 </v:shape>
-                <o:OLEObject Type="Embed" ProgID="Equation.DSMT4" ShapeID="_x0000_i1084" DrawAspect="Content" ObjectID="_1613452106" r:id="rId141"/>
+                <o:OLEObject Type="Embed" ProgID="Equation.DSMT4" ShapeID="_x0000_i1084" DrawAspect="Content" ObjectID="_1654344143" r:id="rId141"/>
               </w:object>
             </w:r>
           </w:p>
@@ -7209,10 +7212,10 @@
                 <w:position w:val="-6"/>
               </w:rPr>
               <w:object w:dxaOrig="1660" w:dyaOrig="279" w14:anchorId="6B71FBCF">
-                <v:shape id="_x0000_i1085" type="#_x0000_t75" style="width:83.45pt;height:14.2pt" o:ole="">
+                <v:shape id="_x0000_i1085" type="#_x0000_t75" style="width:83.4pt;height:14.4pt" o:ole="">
                   <v:imagedata r:id="rId142" o:title=""/>
                 </v:shape>
-                <o:OLEObject Type="Embed" ProgID="Equation.DSMT4" ShapeID="_x0000_i1085" DrawAspect="Content" ObjectID="_1613452107" r:id="rId143"/>
+                <o:OLEObject Type="Embed" ProgID="Equation.DSMT4" ShapeID="_x0000_i1085" DrawAspect="Content" ObjectID="_1654344144" r:id="rId143"/>
               </w:object>
             </w:r>
           </w:p>
@@ -7395,10 +7398,10 @@
                 <w:position w:val="-6"/>
               </w:rPr>
               <w:object w:dxaOrig="960" w:dyaOrig="279" w14:anchorId="45C59D4B">
-                <v:shape id="_x0000_i1086" type="#_x0000_t75" style="width:48pt;height:14.2pt" o:ole="">
+                <v:shape id="_x0000_i1086" type="#_x0000_t75" style="width:48pt;height:14.4pt" o:ole="">
                   <v:imagedata r:id="rId144" o:title=""/>
                 </v:shape>
-                <o:OLEObject Type="Embed" ProgID="Equation.DSMT4" ShapeID="_x0000_i1086" DrawAspect="Content" ObjectID="_1613452108" r:id="rId145"/>
+                <o:OLEObject Type="Embed" ProgID="Equation.DSMT4" ShapeID="_x0000_i1086" DrawAspect="Content" ObjectID="_1654344145" r:id="rId145"/>
               </w:object>
             </w:r>
           </w:p>
@@ -7422,10 +7425,10 @@
                 <w:position w:val="-6"/>
               </w:rPr>
               <w:object w:dxaOrig="720" w:dyaOrig="279" w14:anchorId="49301811">
-                <v:shape id="_x0000_i1087" type="#_x0000_t75" style="width:36pt;height:14.2pt" o:ole="">
+                <v:shape id="_x0000_i1087" type="#_x0000_t75" style="width:36pt;height:14.4pt" o:ole="">
                   <v:imagedata r:id="rId146" o:title=""/>
                 </v:shape>
-                <o:OLEObject Type="Embed" ProgID="Equation.DSMT4" ShapeID="_x0000_i1087" DrawAspect="Content" ObjectID="_1613452109" r:id="rId147"/>
+                <o:OLEObject Type="Embed" ProgID="Equation.DSMT4" ShapeID="_x0000_i1087" DrawAspect="Content" ObjectID="_1654344146" r:id="rId147"/>
               </w:object>
             </w:r>
           </w:p>
@@ -7449,10 +7452,10 @@
                 <w:position w:val="-6"/>
               </w:rPr>
               <w:object w:dxaOrig="520" w:dyaOrig="279" w14:anchorId="55182B80">
-                <v:shape id="_x0000_i1088" type="#_x0000_t75" style="width:26.2pt;height:14.2pt" o:ole="">
+                <v:shape id="_x0000_i1088" type="#_x0000_t75" style="width:26.4pt;height:14.4pt" o:ole="">
                   <v:imagedata r:id="rId148" o:title=""/>
                 </v:shape>
-                <o:OLEObject Type="Embed" ProgID="Equation.DSMT4" ShapeID="_x0000_i1088" DrawAspect="Content" ObjectID="_1613452110" r:id="rId149"/>
+                <o:OLEObject Type="Embed" ProgID="Equation.DSMT4" ShapeID="_x0000_i1088" DrawAspect="Content" ObjectID="_1654344147" r:id="rId149"/>
               </w:object>
             </w:r>
           </w:p>
@@ -7476,10 +7479,10 @@
                 <w:position w:val="-6"/>
               </w:rPr>
               <w:object w:dxaOrig="540" w:dyaOrig="279" w14:anchorId="1B49B9D9">
-                <v:shape id="_x0000_i1089" type="#_x0000_t75" style="width:27.25pt;height:14.2pt" o:ole="">
+                <v:shape id="_x0000_i1089" type="#_x0000_t75" style="width:27pt;height:14.4pt" o:ole="">
                   <v:imagedata r:id="rId150" o:title=""/>
                 </v:shape>
-                <o:OLEObject Type="Embed" ProgID="Equation.DSMT4" ShapeID="_x0000_i1089" DrawAspect="Content" ObjectID="_1613452111" r:id="rId151"/>
+                <o:OLEObject Type="Embed" ProgID="Equation.DSMT4" ShapeID="_x0000_i1089" DrawAspect="Content" ObjectID="_1654344148" r:id="rId151"/>
               </w:object>
             </w:r>
           </w:p>
@@ -7506,10 +7509,10 @@
                 <w:position w:val="-6"/>
               </w:rPr>
               <w:object w:dxaOrig="660" w:dyaOrig="279" w14:anchorId="766B8655">
-                <v:shape id="_x0000_i1090" type="#_x0000_t75" style="width:33.25pt;height:14.2pt" o:ole="">
+                <v:shape id="_x0000_i1090" type="#_x0000_t75" style="width:33pt;height:14.4pt" o:ole="">
                   <v:imagedata r:id="rId152" o:title=""/>
                 </v:shape>
-                <o:OLEObject Type="Embed" ProgID="Equation.DSMT4" ShapeID="_x0000_i1090" DrawAspect="Content" ObjectID="_1613452112" r:id="rId153"/>
+                <o:OLEObject Type="Embed" ProgID="Equation.DSMT4" ShapeID="_x0000_i1090" DrawAspect="Content" ObjectID="_1654344149" r:id="rId153"/>
               </w:object>
             </w:r>
           </w:p>
@@ -7578,10 +7581,10 @@
                 <w:position w:val="-20"/>
               </w:rPr>
               <w:object w:dxaOrig="460" w:dyaOrig="520" w14:anchorId="160D562E">
-                <v:shape id="_x0000_i1091" type="#_x0000_t75" style="width:23.45pt;height:26.2pt" o:ole="">
+                <v:shape id="_x0000_i1091" type="#_x0000_t75" style="width:23.4pt;height:26.4pt" o:ole="">
                   <v:imagedata r:id="rId154" o:title=""/>
                 </v:shape>
-                <o:OLEObject Type="Embed" ProgID="Equation.DSMT4" ShapeID="_x0000_i1091" DrawAspect="Content" ObjectID="_1613452113" r:id="rId155"/>
+                <o:OLEObject Type="Embed" ProgID="Equation.DSMT4" ShapeID="_x0000_i1091" DrawAspect="Content" ObjectID="_1654344150" r:id="rId155"/>
               </w:object>
             </w:r>
           </w:p>
@@ -7600,10 +7603,10 @@
                 <w:position w:val="-20"/>
               </w:rPr>
               <w:object w:dxaOrig="540" w:dyaOrig="520" w14:anchorId="18AFDA63">
-                <v:shape id="_x0000_i1092" type="#_x0000_t75" style="width:27.25pt;height:26.2pt" o:ole="">
+                <v:shape id="_x0000_i1092" type="#_x0000_t75" style="width:27pt;height:26.4pt" o:ole="">
                   <v:imagedata r:id="rId156" o:title=""/>
                 </v:shape>
-                <o:OLEObject Type="Embed" ProgID="Equation.DSMT4" ShapeID="_x0000_i1092" DrawAspect="Content" ObjectID="_1613452114" r:id="rId157"/>
+                <o:OLEObject Type="Embed" ProgID="Equation.DSMT4" ShapeID="_x0000_i1092" DrawAspect="Content" ObjectID="_1654344151" r:id="rId157"/>
               </w:object>
             </w:r>
           </w:p>
@@ -7627,10 +7630,10 @@
                 <w:position w:val="-20"/>
               </w:rPr>
               <w:object w:dxaOrig="260" w:dyaOrig="520" w14:anchorId="2D59B9DE">
-                <v:shape id="_x0000_i1093" type="#_x0000_t75" style="width:12.55pt;height:26.2pt" o:ole="">
+                <v:shape id="_x0000_i1093" type="#_x0000_t75" style="width:12.6pt;height:26.4pt" o:ole="">
                   <v:imagedata r:id="rId158" o:title=""/>
                 </v:shape>
-                <o:OLEObject Type="Embed" ProgID="Equation.DSMT4" ShapeID="_x0000_i1093" DrawAspect="Content" ObjectID="_1613452115" r:id="rId159"/>
+                <o:OLEObject Type="Embed" ProgID="Equation.DSMT4" ShapeID="_x0000_i1093" DrawAspect="Content" ObjectID="_1654344152" r:id="rId159"/>
               </w:object>
             </w:r>
           </w:p>
@@ -7649,10 +7652,10 @@
                 <w:position w:val="-6"/>
               </w:rPr>
               <w:object w:dxaOrig="380" w:dyaOrig="279" w14:anchorId="663C5270">
-                <v:shape id="_x0000_i1094" type="#_x0000_t75" style="width:18.55pt;height:14.2pt" o:ole="">
+                <v:shape id="_x0000_i1094" type="#_x0000_t75" style="width:18.6pt;height:14.4pt" o:ole="">
                   <v:imagedata r:id="rId160" o:title=""/>
                 </v:shape>
-                <o:OLEObject Type="Embed" ProgID="Equation.DSMT4" ShapeID="_x0000_i1094" DrawAspect="Content" ObjectID="_1613452116" r:id="rId161"/>
+                <o:OLEObject Type="Embed" ProgID="Equation.DSMT4" ShapeID="_x0000_i1094" DrawAspect="Content" ObjectID="_1654344153" r:id="rId161"/>
               </w:object>
             </w:r>
           </w:p>
@@ -7676,10 +7679,10 @@
                 <w:position w:val="-20"/>
               </w:rPr>
               <w:object w:dxaOrig="260" w:dyaOrig="520" w14:anchorId="333375E5">
-                <v:shape id="_x0000_i1095" type="#_x0000_t75" style="width:12.55pt;height:26.2pt" o:ole="">
+                <v:shape id="_x0000_i1095" type="#_x0000_t75" style="width:12.6pt;height:26.4pt" o:ole="">
                   <v:imagedata r:id="rId162" o:title=""/>
                 </v:shape>
-                <o:OLEObject Type="Embed" ProgID="Equation.DSMT4" ShapeID="_x0000_i1095" DrawAspect="Content" ObjectID="_1613452117" r:id="rId163"/>
+                <o:OLEObject Type="Embed" ProgID="Equation.DSMT4" ShapeID="_x0000_i1095" DrawAspect="Content" ObjectID="_1654344154" r:id="rId163"/>
               </w:object>
             </w:r>
           </w:p>
@@ -7698,10 +7701,10 @@
                 <w:position w:val="-20"/>
               </w:rPr>
               <w:object w:dxaOrig="540" w:dyaOrig="520" w14:anchorId="583E988C">
-                <v:shape id="_x0000_i1096" type="#_x0000_t75" style="width:27.25pt;height:26.2pt" o:ole="">
+                <v:shape id="_x0000_i1096" type="#_x0000_t75" style="width:27pt;height:26.4pt" o:ole="">
                   <v:imagedata r:id="rId164" o:title=""/>
                 </v:shape>
-                <o:OLEObject Type="Embed" ProgID="Equation.DSMT4" ShapeID="_x0000_i1096" DrawAspect="Content" ObjectID="_1613452118" r:id="rId165"/>
+                <o:OLEObject Type="Embed" ProgID="Equation.DSMT4" ShapeID="_x0000_i1096" DrawAspect="Content" ObjectID="_1654344155" r:id="rId165"/>
               </w:object>
             </w:r>
           </w:p>
@@ -7726,10 +7729,10 @@
                 <w:position w:val="-6"/>
               </w:rPr>
               <w:object w:dxaOrig="480" w:dyaOrig="279" w14:anchorId="746F2233">
-                <v:shape id="_x0000_i1097" type="#_x0000_t75" style="width:24pt;height:14.2pt" o:ole="">
+                <v:shape id="_x0000_i1097" type="#_x0000_t75" style="width:24pt;height:14.4pt" o:ole="">
                   <v:imagedata r:id="rId166" o:title=""/>
                 </v:shape>
-                <o:OLEObject Type="Embed" ProgID="Equation.DSMT4" ShapeID="_x0000_i1097" DrawAspect="Content" ObjectID="_1613452119" r:id="rId167"/>
+                <o:OLEObject Type="Embed" ProgID="Equation.DSMT4" ShapeID="_x0000_i1097" DrawAspect="Content" ObjectID="_1654344156" r:id="rId167"/>
               </w:object>
             </w:r>
           </w:p>
@@ -7748,10 +7751,10 @@
                 <w:position w:val="-20"/>
               </w:rPr>
               <w:object w:dxaOrig="400" w:dyaOrig="520" w14:anchorId="667FFB95">
-                <v:shape id="_x0000_i1098" type="#_x0000_t75" style="width:20.2pt;height:26.2pt" o:ole="">
+                <v:shape id="_x0000_i1098" type="#_x0000_t75" style="width:20.4pt;height:26.4pt" o:ole="">
                   <v:imagedata r:id="rId168" o:title=""/>
                 </v:shape>
-                <o:OLEObject Type="Embed" ProgID="Equation.DSMT4" ShapeID="_x0000_i1098" DrawAspect="Content" ObjectID="_1613452120" r:id="rId169"/>
+                <o:OLEObject Type="Embed" ProgID="Equation.DSMT4" ShapeID="_x0000_i1098" DrawAspect="Content" ObjectID="_1654344157" r:id="rId169"/>
               </w:object>
             </w:r>
           </w:p>
@@ -7820,10 +7823,10 @@
           <w:position w:val="-18"/>
         </w:rPr>
         <w:object w:dxaOrig="220" w:dyaOrig="480" w14:anchorId="3B15A0DB">
-          <v:shape id="_x0000_i1099" type="#_x0000_t75" style="width:11.45pt;height:24pt" o:ole="">
+          <v:shape id="_x0000_i1099" type="#_x0000_t75" style="width:11.4pt;height:24pt" o:ole="">
             <v:imagedata r:id="rId170" o:title=""/>
           </v:shape>
-          <o:OLEObject Type="Embed" ProgID="Equation.DSMT4" ShapeID="_x0000_i1099" DrawAspect="Content" ObjectID="_1613452121" r:id="rId171"/>
+          <o:OLEObject Type="Embed" ProgID="Equation.DSMT4" ShapeID="_x0000_i1099" DrawAspect="Content" ObjectID="_1654344158" r:id="rId171"/>
         </w:object>
       </w:r>
       <w:r>
@@ -7874,7 +7877,8 @@
     <w:sectPr>
       <w:footerReference w:type="default" r:id="rId172"/>
       <w:pgSz w:w="12240" w:h="15840" w:code="1"/>
-      <w:pgMar w:top="864" w:right="864" w:bottom="864" w:left="1152" w:header="288" w:footer="144" w:gutter="0"/>
+      <w:pgMar w:top="720" w:right="864" w:bottom="720" w:left="1152" w:header="288" w:footer="144" w:gutter="0"/>
+      <w:pgNumType w:start="339"/>
       <w:cols w:space="720"/>
       <w:docGrid w:linePitch="360"/>
     </w:sectPr>
@@ -7883,7 +7887,7 @@
 </file>
 
 <file path=word/endnotes.xml><?xml version="1.0" encoding="utf-8"?>
-<w:endnotes xmlns:wpc="http://schemas.microsoft.com/office/word/2010/wordprocessingCanvas" xmlns:mc="http://schemas.openxmlformats.org/markup-compatibility/2006" xmlns:o="urn:schemas-microsoft-com:office:office" xmlns:r="http://schemas.openxmlformats.org/officeDocument/2006/relationships" xmlns:m="http://schemas.openxmlformats.org/officeDocument/2006/math" xmlns:v="urn:schemas-microsoft-com:vml" xmlns:wp14="http://schemas.microsoft.com/office/word/2010/wordprocessingDrawing" xmlns:wp="http://schemas.openxmlformats.org/drawingml/2006/wordprocessingDrawing" xmlns:w10="urn:schemas-microsoft-com:office:word" xmlns:w="http://schemas.openxmlformats.org/wordprocessingml/2006/main" xmlns:w14="http://schemas.microsoft.com/office/word/2010/wordml" xmlns:w15="http://schemas.microsoft.com/office/word/2012/wordml" xmlns:wpg="http://schemas.microsoft.com/office/word/2010/wordprocessingGroup" xmlns:wpi="http://schemas.microsoft.com/office/word/2010/wordprocessingInk" xmlns:wne="http://schemas.microsoft.com/office/word/2006/wordml" xmlns:wps="http://schemas.microsoft.com/office/word/2010/wordprocessingShape" mc:Ignorable="w14 w15 wp14">
+<w:endnotes xmlns:wpc="http://schemas.microsoft.com/office/word/2010/wordprocessingCanvas" xmlns:cx="http://schemas.microsoft.com/office/drawing/2014/chartex" xmlns:cx1="http://schemas.microsoft.com/office/drawing/2015/9/8/chartex" xmlns:cx2="http://schemas.microsoft.com/office/drawing/2015/10/21/chartex" xmlns:cx3="http://schemas.microsoft.com/office/drawing/2016/5/9/chartex" xmlns:cx4="http://schemas.microsoft.com/office/drawing/2016/5/10/chartex" xmlns:cx5="http://schemas.microsoft.com/office/drawing/2016/5/11/chartex" xmlns:cx6="http://schemas.microsoft.com/office/drawing/2016/5/12/chartex" xmlns:cx7="http://schemas.microsoft.com/office/drawing/2016/5/13/chartex" xmlns:cx8="http://schemas.microsoft.com/office/drawing/2016/5/14/chartex" xmlns:mc="http://schemas.openxmlformats.org/markup-compatibility/2006" xmlns:aink="http://schemas.microsoft.com/office/drawing/2016/ink" xmlns:am3d="http://schemas.microsoft.com/office/drawing/2017/model3d" xmlns:o="urn:schemas-microsoft-com:office:office" xmlns:r="http://schemas.openxmlformats.org/officeDocument/2006/relationships" xmlns:m="http://schemas.openxmlformats.org/officeDocument/2006/math" xmlns:v="urn:schemas-microsoft-com:vml" xmlns:wp14="http://schemas.microsoft.com/office/word/2010/wordprocessingDrawing" xmlns:wp="http://schemas.openxmlformats.org/drawingml/2006/wordprocessingDrawing" xmlns:w10="urn:schemas-microsoft-com:office:word" xmlns:w="http://schemas.openxmlformats.org/wordprocessingml/2006/main" xmlns:w14="http://schemas.microsoft.com/office/word/2010/wordml" xmlns:w15="http://schemas.microsoft.com/office/word/2012/wordml" xmlns:w16cex="http://schemas.microsoft.com/office/word/2018/wordml/cex" xmlns:w16cid="http://schemas.microsoft.com/office/word/2016/wordml/cid" xmlns:w16="http://schemas.microsoft.com/office/word/2018/wordml" xmlns:w16se="http://schemas.microsoft.com/office/word/2015/wordml/symex" xmlns:wpg="http://schemas.microsoft.com/office/word/2010/wordprocessingGroup" xmlns:wpi="http://schemas.microsoft.com/office/word/2010/wordprocessingInk" xmlns:wne="http://schemas.microsoft.com/office/word/2006/wordml" xmlns:wps="http://schemas.microsoft.com/office/word/2010/wordprocessingShape" mc:Ignorable="w14 w15 w16se w16cid w16 w16cex wp14">
   <w:endnote w:type="separator" w:id="-1">
     <w:p>
       <w:pPr>
@@ -7908,10 +7912,10 @@
 </file>
 
 <file path=word/footer1.xml><?xml version="1.0" encoding="utf-8"?>
-<w:ftr xmlns:wpc="http://schemas.microsoft.com/office/word/2010/wordprocessingCanvas" xmlns:mc="http://schemas.openxmlformats.org/markup-compatibility/2006" xmlns:o="urn:schemas-microsoft-com:office:office" xmlns:r="http://schemas.openxmlformats.org/officeDocument/2006/relationships" xmlns:m="http://schemas.openxmlformats.org/officeDocument/2006/math" xmlns:v="urn:schemas-microsoft-com:vml" xmlns:wp14="http://schemas.microsoft.com/office/word/2010/wordprocessingDrawing" xmlns:wp="http://schemas.openxmlformats.org/drawingml/2006/wordprocessingDrawing" xmlns:w10="urn:schemas-microsoft-com:office:word" xmlns:w="http://schemas.openxmlformats.org/wordprocessingml/2006/main" xmlns:w14="http://schemas.microsoft.com/office/word/2010/wordml" xmlns:w15="http://schemas.microsoft.com/office/word/2012/wordml" xmlns:wpg="http://schemas.microsoft.com/office/word/2010/wordprocessingGroup" xmlns:wpi="http://schemas.microsoft.com/office/word/2010/wordprocessingInk" xmlns:wne="http://schemas.microsoft.com/office/word/2006/wordml" xmlns:wps="http://schemas.microsoft.com/office/word/2010/wordprocessingShape" mc:Ignorable="w14 w15 wp14">
+<w:ftr xmlns:wpc="http://schemas.microsoft.com/office/word/2010/wordprocessingCanvas" xmlns:cx="http://schemas.microsoft.com/office/drawing/2014/chartex" xmlns:cx1="http://schemas.microsoft.com/office/drawing/2015/9/8/chartex" xmlns:cx2="http://schemas.microsoft.com/office/drawing/2015/10/21/chartex" xmlns:cx3="http://schemas.microsoft.com/office/drawing/2016/5/9/chartex" xmlns:cx4="http://schemas.microsoft.com/office/drawing/2016/5/10/chartex" xmlns:cx5="http://schemas.microsoft.com/office/drawing/2016/5/11/chartex" xmlns:cx6="http://schemas.microsoft.com/office/drawing/2016/5/12/chartex" xmlns:cx7="http://schemas.microsoft.com/office/drawing/2016/5/13/chartex" xmlns:cx8="http://schemas.microsoft.com/office/drawing/2016/5/14/chartex" xmlns:mc="http://schemas.openxmlformats.org/markup-compatibility/2006" xmlns:aink="http://schemas.microsoft.com/office/drawing/2016/ink" xmlns:am3d="http://schemas.microsoft.com/office/drawing/2017/model3d" xmlns:o="urn:schemas-microsoft-com:office:office" xmlns:r="http://schemas.openxmlformats.org/officeDocument/2006/relationships" xmlns:m="http://schemas.openxmlformats.org/officeDocument/2006/math" xmlns:v="urn:schemas-microsoft-com:vml" xmlns:wp14="http://schemas.microsoft.com/office/word/2010/wordprocessingDrawing" xmlns:wp="http://schemas.openxmlformats.org/drawingml/2006/wordprocessingDrawing" xmlns:w10="urn:schemas-microsoft-com:office:word" xmlns:w="http://schemas.openxmlformats.org/wordprocessingml/2006/main" xmlns:w14="http://schemas.microsoft.com/office/word/2010/wordml" xmlns:w15="http://schemas.microsoft.com/office/word/2012/wordml" xmlns:w16cex="http://schemas.microsoft.com/office/word/2018/wordml/cex" xmlns:w16cid="http://schemas.microsoft.com/office/word/2016/wordml/cid" xmlns:w16="http://schemas.microsoft.com/office/word/2018/wordml" xmlns:w16se="http://schemas.microsoft.com/office/word/2015/wordml/symex" xmlns:wpg="http://schemas.microsoft.com/office/word/2010/wordprocessingGroup" xmlns:wpi="http://schemas.microsoft.com/office/word/2010/wordprocessingInk" xmlns:wne="http://schemas.microsoft.com/office/word/2006/wordml" xmlns:wps="http://schemas.microsoft.com/office/word/2010/wordprocessingShape" mc:Ignorable="w14 w15 w16se w16cid w16 w16cex wp14">
   <w:sdt>
     <w:sdtPr>
-      <w:id w:val="1079411160"/>
+      <w:id w:val="-1886551403"/>
       <w:docPartObj>
         <w:docPartGallery w:val="Page Numbers (Bottom of Page)"/>
         <w:docPartUnique/>
@@ -7941,7 +7945,7 @@
           <w:rPr>
             <w:noProof/>
           </w:rPr>
-          <w:t>9</w:t>
+          <w:t>2</w:t>
         </w:r>
         <w:r>
           <w:rPr>
@@ -7961,7 +7965,7 @@
 </file>
 
 <file path=word/footnotes.xml><?xml version="1.0" encoding="utf-8"?>
-<w:footnotes xmlns:wpc="http://schemas.microsoft.com/office/word/2010/wordprocessingCanvas" xmlns:mc="http://schemas.openxmlformats.org/markup-compatibility/2006" xmlns:o="urn:schemas-microsoft-com:office:office" xmlns:r="http://schemas.openxmlformats.org/officeDocument/2006/relationships" xmlns:m="http://schemas.openxmlformats.org/officeDocument/2006/math" xmlns:v="urn:schemas-microsoft-com:vml" xmlns:wp14="http://schemas.microsoft.com/office/word/2010/wordprocessingDrawing" xmlns:wp="http://schemas.openxmlformats.org/drawingml/2006/wordprocessingDrawing" xmlns:w10="urn:schemas-microsoft-com:office:word" xmlns:w="http://schemas.openxmlformats.org/wordprocessingml/2006/main" xmlns:w14="http://schemas.microsoft.com/office/word/2010/wordml" xmlns:w15="http://schemas.microsoft.com/office/word/2012/wordml" xmlns:wpg="http://schemas.microsoft.com/office/word/2010/wordprocessingGroup" xmlns:wpi="http://schemas.microsoft.com/office/word/2010/wordprocessingInk" xmlns:wne="http://schemas.microsoft.com/office/word/2006/wordml" xmlns:wps="http://schemas.microsoft.com/office/word/2010/wordprocessingShape" mc:Ignorable="w14 w15 wp14">
+<w:footnotes xmlns:wpc="http://schemas.microsoft.com/office/word/2010/wordprocessingCanvas" xmlns:cx="http://schemas.microsoft.com/office/drawing/2014/chartex" xmlns:cx1="http://schemas.microsoft.com/office/drawing/2015/9/8/chartex" xmlns:cx2="http://schemas.microsoft.com/office/drawing/2015/10/21/chartex" xmlns:cx3="http://schemas.microsoft.com/office/drawing/2016/5/9/chartex" xmlns:cx4="http://schemas.microsoft.com/office/drawing/2016/5/10/chartex" xmlns:cx5="http://schemas.microsoft.com/office/drawing/2016/5/11/chartex" xmlns:cx6="http://schemas.microsoft.com/office/drawing/2016/5/12/chartex" xmlns:cx7="http://schemas.microsoft.com/office/drawing/2016/5/13/chartex" xmlns:cx8="http://schemas.microsoft.com/office/drawing/2016/5/14/chartex" xmlns:mc="http://schemas.openxmlformats.org/markup-compatibility/2006" xmlns:aink="http://schemas.microsoft.com/office/drawing/2016/ink" xmlns:am3d="http://schemas.microsoft.com/office/drawing/2017/model3d" xmlns:o="urn:schemas-microsoft-com:office:office" xmlns:r="http://schemas.openxmlformats.org/officeDocument/2006/relationships" xmlns:m="http://schemas.openxmlformats.org/officeDocument/2006/math" xmlns:v="urn:schemas-microsoft-com:vml" xmlns:wp14="http://schemas.microsoft.com/office/word/2010/wordprocessingDrawing" xmlns:wp="http://schemas.openxmlformats.org/drawingml/2006/wordprocessingDrawing" xmlns:w10="urn:schemas-microsoft-com:office:word" xmlns:w="http://schemas.openxmlformats.org/wordprocessingml/2006/main" xmlns:w14="http://schemas.microsoft.com/office/word/2010/wordml" xmlns:w15="http://schemas.microsoft.com/office/word/2012/wordml" xmlns:w16cex="http://schemas.microsoft.com/office/word/2018/wordml/cex" xmlns:w16cid="http://schemas.microsoft.com/office/word/2016/wordml/cid" xmlns:w16="http://schemas.microsoft.com/office/word/2018/wordml" xmlns:w16se="http://schemas.microsoft.com/office/word/2015/wordml/symex" xmlns:wpg="http://schemas.microsoft.com/office/word/2010/wordprocessingGroup" xmlns:wpi="http://schemas.microsoft.com/office/word/2010/wordprocessingInk" xmlns:wne="http://schemas.microsoft.com/office/word/2006/wordml" xmlns:wps="http://schemas.microsoft.com/office/word/2010/wordprocessingShape" mc:Ignorable="w14 w15 w16se w16cid w16 w16cex wp14">
   <w:footnote w:type="separator" w:id="-1">
     <w:p>
       <w:pPr>
@@ -7986,7 +7990,7 @@
 </file>
 
 <file path=word/numbering.xml><?xml version="1.0" encoding="utf-8"?>
-<w:numbering xmlns:wpc="http://schemas.microsoft.com/office/word/2010/wordprocessingCanvas" xmlns:mc="http://schemas.openxmlformats.org/markup-compatibility/2006" xmlns:o="urn:schemas-microsoft-com:office:office" xmlns:r="http://schemas.openxmlformats.org/officeDocument/2006/relationships" xmlns:m="http://schemas.openxmlformats.org/officeDocument/2006/math" xmlns:v="urn:schemas-microsoft-com:vml" xmlns:wp14="http://schemas.microsoft.com/office/word/2010/wordprocessingDrawing" xmlns:wp="http://schemas.openxmlformats.org/drawingml/2006/wordprocessingDrawing" xmlns:w10="urn:schemas-microsoft-com:office:word" xmlns:w="http://schemas.openxmlformats.org/wordprocessingml/2006/main" xmlns:w14="http://schemas.microsoft.com/office/word/2010/wordml" xmlns:w15="http://schemas.microsoft.com/office/word/2012/wordml" xmlns:wpg="http://schemas.microsoft.com/office/word/2010/wordprocessingGroup" xmlns:wpi="http://schemas.microsoft.com/office/word/2010/wordprocessingInk" xmlns:wne="http://schemas.microsoft.com/office/word/2006/wordml" xmlns:wps="http://schemas.microsoft.com/office/word/2010/wordprocessingShape" mc:Ignorable="w14 w15 wp14">
+<w:numbering xmlns:wpc="http://schemas.microsoft.com/office/word/2010/wordprocessingCanvas" xmlns:cx="http://schemas.microsoft.com/office/drawing/2014/chartex" xmlns:cx1="http://schemas.microsoft.com/office/drawing/2015/9/8/chartex" xmlns:cx2="http://schemas.microsoft.com/office/drawing/2015/10/21/chartex" xmlns:cx3="http://schemas.microsoft.com/office/drawing/2016/5/9/chartex" xmlns:cx4="http://schemas.microsoft.com/office/drawing/2016/5/10/chartex" xmlns:cx5="http://schemas.microsoft.com/office/drawing/2016/5/11/chartex" xmlns:cx6="http://schemas.microsoft.com/office/drawing/2016/5/12/chartex" xmlns:cx7="http://schemas.microsoft.com/office/drawing/2016/5/13/chartex" xmlns:cx8="http://schemas.microsoft.com/office/drawing/2016/5/14/chartex" xmlns:mc="http://schemas.openxmlformats.org/markup-compatibility/2006" xmlns:aink="http://schemas.microsoft.com/office/drawing/2016/ink" xmlns:am3d="http://schemas.microsoft.com/office/drawing/2017/model3d" xmlns:o="urn:schemas-microsoft-com:office:office" xmlns:r="http://schemas.openxmlformats.org/officeDocument/2006/relationships" xmlns:m="http://schemas.openxmlformats.org/officeDocument/2006/math" xmlns:v="urn:schemas-microsoft-com:vml" xmlns:wp14="http://schemas.microsoft.com/office/word/2010/wordprocessingDrawing" xmlns:wp="http://schemas.openxmlformats.org/drawingml/2006/wordprocessingDrawing" xmlns:w10="urn:schemas-microsoft-com:office:word" xmlns:w="http://schemas.openxmlformats.org/wordprocessingml/2006/main" xmlns:w14="http://schemas.microsoft.com/office/word/2010/wordml" xmlns:w15="http://schemas.microsoft.com/office/word/2012/wordml" xmlns:w16cex="http://schemas.microsoft.com/office/word/2018/wordml/cex" xmlns:w16cid="http://schemas.microsoft.com/office/word/2016/wordml/cid" xmlns:w16="http://schemas.microsoft.com/office/word/2018/wordml" xmlns:w16se="http://schemas.microsoft.com/office/word/2015/wordml/symex" xmlns:wpg="http://schemas.microsoft.com/office/word/2010/wordprocessingGroup" xmlns:wpi="http://schemas.microsoft.com/office/word/2010/wordprocessingInk" xmlns:wne="http://schemas.microsoft.com/office/word/2006/wordml" xmlns:wps="http://schemas.microsoft.com/office/word/2010/wordprocessingShape" mc:Ignorable="w14 w15 w16se w16cid w16 w16cex wp14">
   <w:abstractNum w:abstractNumId="0" w15:restartNumberingAfterBreak="0">
     <w:nsid w:val="002963DE"/>
     <w:multiLevelType w:val="hybridMultilevel"/>
@@ -12936,7 +12940,7 @@
 </file>
 
 <file path=word/styles.xml><?xml version="1.0" encoding="utf-8"?>
-<w:styles xmlns:mc="http://schemas.openxmlformats.org/markup-compatibility/2006" xmlns:r="http://schemas.openxmlformats.org/officeDocument/2006/relationships" xmlns:w="http://schemas.openxmlformats.org/wordprocessingml/2006/main" xmlns:w14="http://schemas.microsoft.com/office/word/2010/wordml" xmlns:w15="http://schemas.microsoft.com/office/word/2012/wordml" mc:Ignorable="w14 w15">
+<w:styles xmlns:mc="http://schemas.openxmlformats.org/markup-compatibility/2006" xmlns:r="http://schemas.openxmlformats.org/officeDocument/2006/relationships" xmlns:w="http://schemas.openxmlformats.org/wordprocessingml/2006/main" xmlns:w14="http://schemas.microsoft.com/office/word/2010/wordml" xmlns:w15="http://schemas.microsoft.com/office/word/2012/wordml" xmlns:w16cex="http://schemas.microsoft.com/office/word/2018/wordml/cex" xmlns:w16cid="http://schemas.microsoft.com/office/word/2016/wordml/cid" xmlns:w16="http://schemas.microsoft.com/office/word/2018/wordml" xmlns:w16se="http://schemas.microsoft.com/office/word/2015/wordml/symex" mc:Ignorable="w14 w15 w16se w16cid w16 w16cex">
   <w:docDefaults>
     <w:rPrDefault>
       <w:rPr>
@@ -12952,7 +12956,7 @@
       </w:pPr>
     </w:pPrDefault>
   </w:docDefaults>
-  <w:latentStyles w:defLockedState="0" w:defUIPriority="99" w:defSemiHidden="0" w:defUnhideWhenUsed="0" w:defQFormat="0" w:count="371">
+  <w:latentStyles w:defLockedState="0" w:defUIPriority="99" w:defSemiHidden="0" w:defUnhideWhenUsed="0" w:defQFormat="0" w:count="376">
     <w:lsdException w:name="Normal" w:uiPriority="0" w:qFormat="1"/>
     <w:lsdException w:name="heading 1" w:uiPriority="9" w:qFormat="1"/>
     <w:lsdException w:name="heading 2" w:semiHidden="1" w:uiPriority="9" w:unhideWhenUsed="1" w:qFormat="1"/>
@@ -13324,6 +13328,11 @@
     <w:lsdException w:name="List Table 5 Dark Accent 6" w:uiPriority="50"/>
     <w:lsdException w:name="List Table 6 Colorful Accent 6" w:uiPriority="51"/>
     <w:lsdException w:name="List Table 7 Colorful Accent 6" w:uiPriority="52"/>
+    <w:lsdException w:name="Mention" w:semiHidden="1" w:unhideWhenUsed="1"/>
+    <w:lsdException w:name="Smart Hyperlink" w:semiHidden="1" w:unhideWhenUsed="1"/>
+    <w:lsdException w:name="Hashtag" w:semiHidden="1" w:unhideWhenUsed="1"/>
+    <w:lsdException w:name="Unresolved Mention" w:semiHidden="1" w:unhideWhenUsed="1"/>
+    <w:lsdException w:name="Smart Link" w:semiHidden="1" w:unhideWhenUsed="1"/>
   </w:latentStyles>
   <w:style w:type="paragraph" w:default="1" w:styleId="Normal">
     <w:name w:val="Normal"/>
